--- a/src/patternsSiteBook/.output/index.docx
+++ b/src/patternsSiteBook/.output/index.docx
@@ -44,13 +44,13 @@
         </w:p>
       </w:sdtContent>
     </w:sdt>
-    <w:bookmarkStart w:id="23" w:name="this-is-the-introduction-for-book"/>
+    <w:bookmarkStart w:id="23" w:name="X159f66d9ee37ac1d4287bc6b776e01655993e6e"/>
     <w:p>
       <w:pPr>
         <w:pStyle w:val="Heading2"/>
       </w:pPr>
       <w:r>
-        <w:t xml:space="preserve">This is the introduction for book</w:t>
+        <w:t xml:space="preserve">Patterns Book - examples from .NET Core source code</w:t>
       </w:r>
     </w:p>
     <w:p>
@@ -58,15 +58,7 @@
         <w:pStyle w:val="FirstParagraph"/>
       </w:pPr>
       <w:r>
-        <w:t xml:space="preserve">I was starting to write this book, book, because ...</w:t>
-      </w:r>
-    </w:p>
-    <w:p>
-      <w:pPr>
-        <w:pStyle w:val="BodyText"/>
-      </w:pPr>
-      <w:r>
-        <w:t xml:space="preserve">I am happy that you buy it - see you next time!</w:t>
+        <w:t xml:space="preserve">This book is a collection of patterns from the .NET Core source code. The patterns are presented in a way that makes them easy to understand and use in your own projects. Each pattern is accompanied by a detailed explanation and example code that demonstrates how it can be implemented in practice.</w:t>
       </w:r>
     </w:p>
     <w:p>

--- a/src/patternsSiteBook/.output/index.docx
+++ b/src/patternsSiteBook/.output/index.docx
@@ -44,7 +44,7 @@
         </w:p>
       </w:sdtContent>
     </w:sdt>
-    <w:bookmarkStart w:id="23" w:name="X159f66d9ee37ac1d4287bc6b776e01655993e6e"/>
+    <w:bookmarkStart w:id="24" w:name="X159f66d9ee37ac1d4287bc6b776e01655993e6e"/>
     <w:p>
       <w:pPr>
         <w:pStyle w:val="Heading2"/>
@@ -59,6 +59,33 @@
       </w:pPr>
       <w:r>
         <w:t xml:space="preserve">This book is a collection of patterns from the .NET Core source code. The patterns are presented in a way that makes them easy to understand and use in your own projects. Each pattern is accompanied by a detailed explanation and example code that demonstrates how it can be implemented in practice.</w:t>
+      </w:r>
+    </w:p>
+    <w:p>
+      <w:pPr>
+        <w:pStyle w:val="BodyText"/>
+      </w:pPr>
+      <w:r>
+        <w:t xml:space="preserve">If you find something that is not clear or incorrect, please open an issue at</w:t>
+      </w:r>
+      <w:r>
+        <w:t xml:space="preserve"> </w:t>
+      </w:r>
+      <w:hyperlink r:id="rId20">
+        <w:r>
+          <w:rPr>
+            <w:rStyle w:val="Hyperlink"/>
+          </w:rPr>
+          <w:t xml:space="preserve">https://github.com/ignatandrei/patterns</w:t>
+        </w:r>
+      </w:hyperlink>
+    </w:p>
+    <w:p>
+      <w:pPr>
+        <w:pStyle w:val="BodyText"/>
+      </w:pPr>
+      <w:r>
+        <w:t xml:space="preserve">Thank you for reading!</w:t>
       </w:r>
     </w:p>
     <w:p>
@@ -70,18 +97,18 @@
           <wp:inline>
             <wp:extent cx="919187" cy="919187"/>
             <wp:effectExtent b="0" l="0" r="0" t="0"/>
-            <wp:docPr descr="Author" title="Author" id="21" name="Picture"/>
+            <wp:docPr descr="Author" title="Author" id="22" name="Picture"/>
             <a:graphic>
               <a:graphicData uri="http://schemas.openxmlformats.org/drawingml/2006/picture">
                 <pic:pic>
                   <pic:nvPicPr>
-                    <pic:cNvPr descr="./Introduction_Assets/author.png" id="22" name="Picture"/>
+                    <pic:cNvPr descr="./Introduction_Assets/author.png" id="23" name="Picture"/>
                     <pic:cNvPicPr>
                       <a:picLocks noChangeArrowheads="1" noChangeAspect="1"/>
                     </pic:cNvPicPr>
                   </pic:nvPicPr>
                   <pic:blipFill>
-                    <a:blip r:embed="rId20"/>
+                    <a:blip r:embed="rId21"/>
                     <a:stretch>
                       <a:fillRect/>
                     </a:stretch>
@@ -108,8 +135,8 @@
         </w:drawing>
       </w:r>
     </w:p>
-    <w:bookmarkEnd w:id="23"/>
-    <w:bookmarkStart w:id="33" w:name="pattern-abstractfactory"/>
+    <w:bookmarkEnd w:id="24"/>
+    <w:bookmarkStart w:id="34" w:name="pattern-abstractfactory"/>
     <w:p>
       <w:pPr>
         <w:pStyle w:val="Heading2"/>
@@ -128,7 +155,7 @@
       <w:r>
         <w:t xml:space="preserve"> </w:t>
       </w:r>
-      <w:hyperlink r:id="rId24">
+      <w:hyperlink r:id="rId25">
         <w:r>
           <w:rPr>
             <w:rStyle w:val="Hyperlink"/>
@@ -145,7 +172,7 @@
         <w:t xml:space="preserve">Abstract Factory is a creational design pattern that lets you produce families of related objects without specifying their concrete classes.</w:t>
       </w:r>
     </w:p>
-    <w:bookmarkStart w:id="25" w:name="purpose-of-net-implementation"/>
+    <w:bookmarkStart w:id="26" w:name="purpose-of-net-implementation"/>
     <w:p>
       <w:pPr>
         <w:pStyle w:val="Heading3"/>
@@ -192,8 +219,8 @@
         <w:t xml:space="preserve"> </w:t>
       </w:r>
     </w:p>
-    <w:bookmarkEnd w:id="25"/>
-    <w:bookmarkStart w:id="27" w:name="example-in-net-"/>
+    <w:bookmarkEnd w:id="26"/>
+    <w:bookmarkStart w:id="28" w:name="example-in-net-"/>
     <w:p>
       <w:pPr>
         <w:pStyle w:val="Heading3"/>
@@ -202,7 +229,7 @@
         <w:t xml:space="preserve">Example in .NET :</w:t>
       </w:r>
     </w:p>
-    <w:bookmarkStart w:id="26" w:name="abstractfactory"/>
+    <w:bookmarkStart w:id="27" w:name="abstractfactory"/>
     <w:p>
       <w:pPr>
         <w:pStyle w:val="Heading4"/>
@@ -702,9 +729,9 @@
         <w:t xml:space="preserve">}</w:t>
       </w:r>
     </w:p>
-    <w:bookmarkEnd w:id="26"/>
     <w:bookmarkEnd w:id="27"/>
-    <w:bookmarkStart w:id="29" w:name="Xe1f0b0e022330871fe0801794c40d2fc7600da7"/>
+    <w:bookmarkEnd w:id="28"/>
+    <w:bookmarkStart w:id="30" w:name="Xe1f0b0e022330871fe0801794c40d2fc7600da7"/>
     <w:p>
       <w:pPr>
         <w:pStyle w:val="Heading3"/>
@@ -717,7 +744,7 @@
       <w:pPr>
         <w:pStyle w:val="FirstParagraph"/>
       </w:pPr>
-      <w:hyperlink r:id="rId28">
+      <w:hyperlink r:id="rId29">
         <w:r>
           <w:rPr>
             <w:rStyle w:val="Hyperlink"/>
@@ -734,7 +761,7 @@
       <w:r>
         <w:t xml:space="preserve"> </w:t>
       </w:r>
-      <w:hyperlink r:id="rId28">
+      <w:hyperlink r:id="rId29">
         <w:r>
           <w:rPr>
             <w:rStyle w:val="Hyperlink"/>
@@ -743,8 +770,8 @@
         </w:r>
       </w:hyperlink>
     </w:p>
-    <w:bookmarkEnd w:id="29"/>
-    <w:bookmarkStart w:id="31" w:name="learn-more"/>
+    <w:bookmarkEnd w:id="30"/>
+    <w:bookmarkStart w:id="32" w:name="learn-more"/>
     <w:p>
       <w:pPr>
         <w:pStyle w:val="Heading3"/>
@@ -757,7 +784,7 @@
       <w:pPr>
         <w:pStyle w:val="FirstParagraph"/>
       </w:pPr>
-      <w:hyperlink r:id="rId30">
+      <w:hyperlink r:id="rId31">
         <w:r>
           <w:rPr>
             <w:rStyle w:val="Hyperlink"/>
@@ -774,7 +801,7 @@
       <w:r>
         <w:t xml:space="preserve"> </w:t>
       </w:r>
-      <w:hyperlink r:id="rId30">
+      <w:hyperlink r:id="rId31">
         <w:r>
           <w:rPr>
             <w:rStyle w:val="Hyperlink"/>
@@ -783,8 +810,8 @@
         </w:r>
       </w:hyperlink>
     </w:p>
-    <w:bookmarkEnd w:id="31"/>
-    <w:bookmarkStart w:id="32" w:name="homework"/>
+    <w:bookmarkEnd w:id="32"/>
+    <w:bookmarkStart w:id="33" w:name="homework"/>
     <w:p>
       <w:pPr>
         <w:pStyle w:val="Heading3"/>
@@ -822,9 +849,9 @@
         <w:t xml:space="preserve"> </w:t>
       </w:r>
     </w:p>
-    <w:bookmarkEnd w:id="32"/>
     <w:bookmarkEnd w:id="33"/>
-    <w:bookmarkStart w:id="49" w:name="pattern-adapter"/>
+    <w:bookmarkEnd w:id="34"/>
+    <w:bookmarkStart w:id="50" w:name="pattern-adapter"/>
     <w:p>
       <w:pPr>
         <w:pStyle w:val="Heading2"/>
@@ -843,7 +870,7 @@
       <w:r>
         <w:t xml:space="preserve"> </w:t>
       </w:r>
-      <w:hyperlink r:id="rId34">
+      <w:hyperlink r:id="rId35">
         <w:r>
           <w:rPr>
             <w:rStyle w:val="Hyperlink"/>
@@ -860,7 +887,7 @@
         <w:t xml:space="preserve">Adapter design pattern allows the interface of an existing class to be used as another interface.It is often used to make existing classes work with others without modifying their source code.</w:t>
       </w:r>
     </w:p>
-    <w:bookmarkStart w:id="35" w:name="purpose-of-net-implementation-1"/>
+    <w:bookmarkStart w:id="36" w:name="purpose-of-net-implementation-1"/>
     <w:p>
       <w:pPr>
         <w:pStyle w:val="Heading3"/>
@@ -889,8 +916,8 @@
         <w:t xml:space="preserve"> </w:t>
       </w:r>
     </w:p>
-    <w:bookmarkEnd w:id="35"/>
-    <w:bookmarkStart w:id="38" w:name="examples-in-net-"/>
+    <w:bookmarkEnd w:id="36"/>
+    <w:bookmarkStart w:id="39" w:name="examples-in-net-"/>
     <w:p>
       <w:pPr>
         <w:pStyle w:val="Heading3"/>
@@ -899,7 +926,7 @@
         <w:t xml:space="preserve">Examples in .NET :</w:t>
       </w:r>
     </w:p>
-    <w:bookmarkStart w:id="36" w:name="sqlitedataadapter"/>
+    <w:bookmarkStart w:id="37" w:name="sqlitedataadapter"/>
     <w:p>
       <w:pPr>
         <w:pStyle w:val="Heading4"/>
@@ -2074,8 +2101,8 @@
         <w:t xml:space="preserve">}</w:t>
       </w:r>
     </w:p>
-    <w:bookmarkEnd w:id="36"/>
-    <w:bookmarkStart w:id="37" w:name="encodingadapter"/>
+    <w:bookmarkEnd w:id="37"/>
+    <w:bookmarkStart w:id="38" w:name="encodingadapter"/>
     <w:p>
       <w:pPr>
         <w:pStyle w:val="Heading4"/>
@@ -2695,9 +2722,9 @@
         <w:t xml:space="preserve">}</w:t>
       </w:r>
     </w:p>
-    <w:bookmarkEnd w:id="37"/>
     <w:bookmarkEnd w:id="38"/>
-    <w:bookmarkStart w:id="42" w:name="X6976baa23659e498c0f7c64fcd1719ae0c58845"/>
+    <w:bookmarkEnd w:id="39"/>
+    <w:bookmarkStart w:id="43" w:name="X6976baa23659e498c0f7c64fcd1719ae0c58845"/>
     <w:p>
       <w:pPr>
         <w:pStyle w:val="Heading3"/>
@@ -2710,7 +2737,7 @@
       <w:pPr>
         <w:pStyle w:val="FirstParagraph"/>
       </w:pPr>
-      <w:hyperlink r:id="rId39">
+      <w:hyperlink r:id="rId40">
         <w:r>
           <w:rPr>
             <w:rStyle w:val="Hyperlink"/>
@@ -2727,7 +2754,7 @@
       <w:r>
         <w:t xml:space="preserve"> </w:t>
       </w:r>
-      <w:hyperlink r:id="rId39">
+      <w:hyperlink r:id="rId40">
         <w:r>
           <w:rPr>
             <w:rStyle w:val="Hyperlink"/>
@@ -2740,7 +2767,7 @@
       <w:pPr>
         <w:pStyle w:val="BodyText"/>
       </w:pPr>
-      <w:hyperlink r:id="rId40">
+      <w:hyperlink r:id="rId41">
         <w:r>
           <w:rPr>
             <w:rStyle w:val="Hyperlink"/>
@@ -2757,7 +2784,7 @@
       <w:r>
         <w:t xml:space="preserve"> </w:t>
       </w:r>
-      <w:hyperlink r:id="rId40">
+      <w:hyperlink r:id="rId41">
         <w:r>
           <w:rPr>
             <w:rStyle w:val="Hyperlink"/>
@@ -2770,7 +2797,7 @@
       <w:pPr>
         <w:pStyle w:val="BodyText"/>
       </w:pPr>
-      <w:hyperlink r:id="rId41">
+      <w:hyperlink r:id="rId42">
         <w:r>
           <w:rPr>
             <w:rStyle w:val="Hyperlink"/>
@@ -2787,7 +2814,7 @@
       <w:r>
         <w:t xml:space="preserve"> </w:t>
       </w:r>
-      <w:hyperlink r:id="rId41">
+      <w:hyperlink r:id="rId42">
         <w:r>
           <w:rPr>
             <w:rStyle w:val="Hyperlink"/>
@@ -2796,8 +2823,8 @@
         </w:r>
       </w:hyperlink>
     </w:p>
-    <w:bookmarkEnd w:id="42"/>
-    <w:bookmarkStart w:id="47" w:name="learn-more-1"/>
+    <w:bookmarkEnd w:id="43"/>
+    <w:bookmarkStart w:id="48" w:name="learn-more-1"/>
     <w:p>
       <w:pPr>
         <w:pStyle w:val="Heading3"/>
@@ -2810,7 +2837,7 @@
       <w:pPr>
         <w:pStyle w:val="FirstParagraph"/>
       </w:pPr>
-      <w:hyperlink r:id="rId43">
+      <w:hyperlink r:id="rId44">
         <w:r>
           <w:rPr>
             <w:rStyle w:val="Hyperlink"/>
@@ -2827,7 +2854,7 @@
       <w:r>
         <w:t xml:space="preserve"> </w:t>
       </w:r>
-      <w:hyperlink r:id="rId43">
+      <w:hyperlink r:id="rId44">
         <w:r>
           <w:rPr>
             <w:rStyle w:val="Hyperlink"/>
@@ -2840,7 +2867,7 @@
       <w:pPr>
         <w:pStyle w:val="BodyText"/>
       </w:pPr>
-      <w:hyperlink r:id="rId44">
+      <w:hyperlink r:id="rId45">
         <w:r>
           <w:rPr>
             <w:rStyle w:val="Hyperlink"/>
@@ -2857,7 +2884,7 @@
       <w:r>
         <w:t xml:space="preserve"> </w:t>
       </w:r>
-      <w:hyperlink r:id="rId44">
+      <w:hyperlink r:id="rId45">
         <w:r>
           <w:rPr>
             <w:rStyle w:val="Hyperlink"/>
@@ -2870,7 +2897,7 @@
       <w:pPr>
         <w:pStyle w:val="BodyText"/>
       </w:pPr>
-      <w:hyperlink r:id="rId45">
+      <w:hyperlink r:id="rId46">
         <w:r>
           <w:rPr>
             <w:rStyle w:val="Hyperlink"/>
@@ -2887,7 +2914,7 @@
       <w:r>
         <w:t xml:space="preserve"> </w:t>
       </w:r>
-      <w:hyperlink r:id="rId45">
+      <w:hyperlink r:id="rId46">
         <w:r>
           <w:rPr>
             <w:rStyle w:val="Hyperlink"/>
@@ -2900,7 +2927,7 @@
       <w:pPr>
         <w:pStyle w:val="BodyText"/>
       </w:pPr>
-      <w:hyperlink r:id="rId46">
+      <w:hyperlink r:id="rId47">
         <w:r>
           <w:rPr>
             <w:rStyle w:val="Hyperlink"/>
@@ -2917,7 +2944,7 @@
       <w:r>
         <w:t xml:space="preserve"> </w:t>
       </w:r>
-      <w:hyperlink r:id="rId46">
+      <w:hyperlink r:id="rId47">
         <w:r>
           <w:rPr>
             <w:rStyle w:val="Hyperlink"/>
@@ -2926,8 +2953,8 @@
         </w:r>
       </w:hyperlink>
     </w:p>
-    <w:bookmarkEnd w:id="47"/>
-    <w:bookmarkStart w:id="48" w:name="homework-1"/>
+    <w:bookmarkEnd w:id="48"/>
+    <w:bookmarkStart w:id="49" w:name="homework-1"/>
     <w:p>
       <w:pPr>
         <w:pStyle w:val="Heading3"/>
@@ -2956,9 +2983,9 @@
         <w:t xml:space="preserve"> </w:t>
       </w:r>
     </w:p>
-    <w:bookmarkEnd w:id="48"/>
     <w:bookmarkEnd w:id="49"/>
-    <w:bookmarkStart w:id="64" w:name="pattern-builder"/>
+    <w:bookmarkEnd w:id="50"/>
+    <w:bookmarkStart w:id="65" w:name="pattern-builder"/>
     <w:p>
       <w:pPr>
         <w:pStyle w:val="Heading2"/>
@@ -2977,7 +3004,7 @@
       <w:r>
         <w:t xml:space="preserve"> </w:t>
       </w:r>
-      <w:hyperlink r:id="rId50">
+      <w:hyperlink r:id="rId51">
         <w:r>
           <w:rPr>
             <w:rStyle w:val="Hyperlink"/>
@@ -2994,7 +3021,7 @@
         <w:t xml:space="preserve">The intent of the Builder design pattern is to separate the construction of a complex object from its representation.</w:t>
       </w:r>
     </w:p>
-    <w:bookmarkStart w:id="51" w:name="purpose-of-net-implementation-2"/>
+    <w:bookmarkStart w:id="52" w:name="purpose-of-net-implementation-2"/>
     <w:p>
       <w:pPr>
         <w:pStyle w:val="Heading3"/>
@@ -3050,8 +3077,8 @@
         <w:t xml:space="preserve"> </w:t>
       </w:r>
     </w:p>
-    <w:bookmarkEnd w:id="51"/>
-    <w:bookmarkStart w:id="54" w:name="examples-in-net--1"/>
+    <w:bookmarkEnd w:id="52"/>
+    <w:bookmarkStart w:id="55" w:name="examples-in-net--1"/>
     <w:p>
       <w:pPr>
         <w:pStyle w:val="Heading3"/>
@@ -3060,7 +3087,7 @@
         <w:t xml:space="preserve">Examples in .NET :</w:t>
       </w:r>
     </w:p>
-    <w:bookmarkStart w:id="52" w:name="sqlconnectionstringbuilder"/>
+    <w:bookmarkStart w:id="53" w:name="sqlconnectionstringbuilder"/>
     <w:p>
       <w:pPr>
         <w:pStyle w:val="Heading4"/>
@@ -3512,8 +3539,8 @@
         <w:t xml:space="preserve">}</w:t>
       </w:r>
     </w:p>
-    <w:bookmarkEnd w:id="52"/>
-    <w:bookmarkStart w:id="53" w:name="uribuilder"/>
+    <w:bookmarkEnd w:id="53"/>
+    <w:bookmarkStart w:id="54" w:name="uribuilder"/>
     <w:p>
       <w:pPr>
         <w:pStyle w:val="Heading4"/>
@@ -4109,9 +4136,9 @@
         <w:t xml:space="preserve">}</w:t>
       </w:r>
     </w:p>
-    <w:bookmarkEnd w:id="53"/>
     <w:bookmarkEnd w:id="54"/>
-    <w:bookmarkStart w:id="57" w:name="Xd31346f977c2c1b85de225242474094d2d74157"/>
+    <w:bookmarkEnd w:id="55"/>
+    <w:bookmarkStart w:id="58" w:name="Xd31346f977c2c1b85de225242474094d2d74157"/>
     <w:p>
       <w:pPr>
         <w:pStyle w:val="Heading3"/>
@@ -4124,7 +4151,7 @@
       <w:pPr>
         <w:pStyle w:val="FirstParagraph"/>
       </w:pPr>
-      <w:hyperlink r:id="rId55">
+      <w:hyperlink r:id="rId56">
         <w:r>
           <w:rPr>
             <w:rStyle w:val="Hyperlink"/>
@@ -4141,7 +4168,7 @@
       <w:r>
         <w:t xml:space="preserve"> </w:t>
       </w:r>
-      <w:hyperlink r:id="rId55">
+      <w:hyperlink r:id="rId56">
         <w:r>
           <w:rPr>
             <w:rStyle w:val="Hyperlink"/>
@@ -4154,7 +4181,7 @@
       <w:pPr>
         <w:pStyle w:val="BodyText"/>
       </w:pPr>
-      <w:hyperlink r:id="rId56">
+      <w:hyperlink r:id="rId57">
         <w:r>
           <w:rPr>
             <w:rStyle w:val="Hyperlink"/>
@@ -4171,7 +4198,7 @@
       <w:r>
         <w:t xml:space="preserve"> </w:t>
       </w:r>
-      <w:hyperlink r:id="rId56">
+      <w:hyperlink r:id="rId57">
         <w:r>
           <w:rPr>
             <w:rStyle w:val="Hyperlink"/>
@@ -4180,8 +4207,8 @@
         </w:r>
       </w:hyperlink>
     </w:p>
-    <w:bookmarkEnd w:id="57"/>
-    <w:bookmarkStart w:id="62" w:name="learn-more-2"/>
+    <w:bookmarkEnd w:id="58"/>
+    <w:bookmarkStart w:id="63" w:name="learn-more-2"/>
     <w:p>
       <w:pPr>
         <w:pStyle w:val="Heading3"/>
@@ -4194,7 +4221,7 @@
       <w:pPr>
         <w:pStyle w:val="FirstParagraph"/>
       </w:pPr>
-      <w:hyperlink r:id="rId58">
+      <w:hyperlink r:id="rId59">
         <w:r>
           <w:rPr>
             <w:rStyle w:val="Hyperlink"/>
@@ -4211,7 +4238,7 @@
       <w:r>
         <w:t xml:space="preserve"> </w:t>
       </w:r>
-      <w:hyperlink r:id="rId58">
+      <w:hyperlink r:id="rId59">
         <w:r>
           <w:rPr>
             <w:rStyle w:val="Hyperlink"/>
@@ -4224,7 +4251,7 @@
       <w:pPr>
         <w:pStyle w:val="BodyText"/>
       </w:pPr>
-      <w:hyperlink r:id="rId59">
+      <w:hyperlink r:id="rId60">
         <w:r>
           <w:rPr>
             <w:rStyle w:val="Hyperlink"/>
@@ -4241,7 +4268,7 @@
       <w:r>
         <w:t xml:space="preserve"> </w:t>
       </w:r>
-      <w:hyperlink r:id="rId59">
+      <w:hyperlink r:id="rId60">
         <w:r>
           <w:rPr>
             <w:rStyle w:val="Hyperlink"/>
@@ -4254,7 +4281,7 @@
       <w:pPr>
         <w:pStyle w:val="BodyText"/>
       </w:pPr>
-      <w:hyperlink r:id="rId60">
+      <w:hyperlink r:id="rId61">
         <w:r>
           <w:rPr>
             <w:rStyle w:val="Hyperlink"/>
@@ -4271,7 +4298,7 @@
       <w:r>
         <w:t xml:space="preserve"> </w:t>
       </w:r>
-      <w:hyperlink r:id="rId60">
+      <w:hyperlink r:id="rId61">
         <w:r>
           <w:rPr>
             <w:rStyle w:val="Hyperlink"/>
@@ -4284,7 +4311,7 @@
       <w:pPr>
         <w:pStyle w:val="BodyText"/>
       </w:pPr>
-      <w:hyperlink r:id="rId61">
+      <w:hyperlink r:id="rId62">
         <w:r>
           <w:rPr>
             <w:rStyle w:val="Hyperlink"/>
@@ -4301,7 +4328,7 @@
       <w:r>
         <w:t xml:space="preserve"> </w:t>
       </w:r>
-      <w:hyperlink r:id="rId61">
+      <w:hyperlink r:id="rId62">
         <w:r>
           <w:rPr>
             <w:rStyle w:val="Hyperlink"/>
@@ -4310,8 +4337,8 @@
         </w:r>
       </w:hyperlink>
     </w:p>
-    <w:bookmarkEnd w:id="62"/>
-    <w:bookmarkStart w:id="63" w:name="homework-2"/>
+    <w:bookmarkEnd w:id="63"/>
+    <w:bookmarkStart w:id="64" w:name="homework-2"/>
     <w:p>
       <w:pPr>
         <w:pStyle w:val="Heading3"/>
@@ -4349,9 +4376,9 @@
         <w:t xml:space="preserve"> </w:t>
       </w:r>
     </w:p>
-    <w:bookmarkEnd w:id="63"/>
     <w:bookmarkEnd w:id="64"/>
-    <w:bookmarkStart w:id="78" w:name="pattern-chain"/>
+    <w:bookmarkEnd w:id="65"/>
+    <w:bookmarkStart w:id="79" w:name="pattern-chain"/>
     <w:p>
       <w:pPr>
         <w:pStyle w:val="Heading2"/>
@@ -4370,7 +4397,7 @@
       <w:r>
         <w:t xml:space="preserve"> </w:t>
       </w:r>
-      <w:hyperlink r:id="rId65">
+      <w:hyperlink r:id="rId66">
         <w:r>
           <w:rPr>
             <w:rStyle w:val="Hyperlink"/>
@@ -4387,7 +4414,7 @@
         <w:t xml:space="preserve">Chain of responsibility pattern allows an object to send a command without knowing what object will receive and handle it.Chain the receiving objects and pass the request along the chain until an object handles it.</w:t>
       </w:r>
     </w:p>
-    <w:bookmarkStart w:id="66" w:name="purpose-of-net-implementation-3"/>
+    <w:bookmarkStart w:id="67" w:name="purpose-of-net-implementation-3"/>
     <w:p>
       <w:pPr>
         <w:pStyle w:val="Heading3"/>
@@ -4443,8 +4470,8 @@
         <w:t xml:space="preserve"> </w:t>
       </w:r>
     </w:p>
-    <w:bookmarkEnd w:id="66"/>
-    <w:bookmarkStart w:id="68" w:name="example-in-net--1"/>
+    <w:bookmarkEnd w:id="67"/>
+    <w:bookmarkStart w:id="69" w:name="example-in-net--1"/>
     <w:p>
       <w:pPr>
         <w:pStyle w:val="Heading3"/>
@@ -4453,7 +4480,7 @@
         <w:t xml:space="preserve">Example in .NET :</w:t>
       </w:r>
     </w:p>
-    <w:bookmarkStart w:id="67" w:name="chain"/>
+    <w:bookmarkStart w:id="68" w:name="chain"/>
     <w:p>
       <w:pPr>
         <w:pStyle w:val="Heading4"/>
@@ -5055,9 +5082,9 @@
         <w:t xml:space="preserve">}</w:t>
       </w:r>
     </w:p>
-    <w:bookmarkEnd w:id="67"/>
     <w:bookmarkEnd w:id="68"/>
-    <w:bookmarkStart w:id="71" w:name="Xca683e6956fa1b582dec3553d473787b4be2b9b"/>
+    <w:bookmarkEnd w:id="69"/>
+    <w:bookmarkStart w:id="72" w:name="Xca683e6956fa1b582dec3553d473787b4be2b9b"/>
     <w:p>
       <w:pPr>
         <w:pStyle w:val="Heading3"/>
@@ -5070,7 +5097,7 @@
       <w:pPr>
         <w:pStyle w:val="FirstParagraph"/>
       </w:pPr>
-      <w:hyperlink r:id="rId69">
+      <w:hyperlink r:id="rId70">
         <w:r>
           <w:rPr>
             <w:rStyle w:val="Hyperlink"/>
@@ -5087,7 +5114,7 @@
       <w:r>
         <w:t xml:space="preserve"> </w:t>
       </w:r>
-      <w:hyperlink r:id="rId69">
+      <w:hyperlink r:id="rId70">
         <w:r>
           <w:rPr>
             <w:rStyle w:val="Hyperlink"/>
@@ -5100,7 +5127,7 @@
       <w:pPr>
         <w:pStyle w:val="BodyText"/>
       </w:pPr>
-      <w:hyperlink r:id="rId70">
+      <w:hyperlink r:id="rId71">
         <w:r>
           <w:rPr>
             <w:rStyle w:val="Hyperlink"/>
@@ -5117,7 +5144,7 @@
       <w:r>
         <w:t xml:space="preserve"> </w:t>
       </w:r>
-      <w:hyperlink r:id="rId70">
+      <w:hyperlink r:id="rId71">
         <w:r>
           <w:rPr>
             <w:rStyle w:val="Hyperlink"/>
@@ -5126,8 +5153,8 @@
         </w:r>
       </w:hyperlink>
     </w:p>
-    <w:bookmarkEnd w:id="71"/>
-    <w:bookmarkStart w:id="76" w:name="learn-more-3"/>
+    <w:bookmarkEnd w:id="72"/>
+    <w:bookmarkStart w:id="77" w:name="learn-more-3"/>
     <w:p>
       <w:pPr>
         <w:pStyle w:val="Heading3"/>
@@ -5140,7 +5167,7 @@
       <w:pPr>
         <w:pStyle w:val="FirstParagraph"/>
       </w:pPr>
-      <w:hyperlink r:id="rId72">
+      <w:hyperlink r:id="rId73">
         <w:r>
           <w:rPr>
             <w:rStyle w:val="Hyperlink"/>
@@ -5157,7 +5184,7 @@
       <w:r>
         <w:t xml:space="preserve"> </w:t>
       </w:r>
-      <w:hyperlink r:id="rId72">
+      <w:hyperlink r:id="rId73">
         <w:r>
           <w:rPr>
             <w:rStyle w:val="Hyperlink"/>
@@ -5170,7 +5197,7 @@
       <w:pPr>
         <w:pStyle w:val="BodyText"/>
       </w:pPr>
-      <w:hyperlink r:id="rId73">
+      <w:hyperlink r:id="rId74">
         <w:r>
           <w:rPr>
             <w:rStyle w:val="Hyperlink"/>
@@ -5187,7 +5214,7 @@
       <w:r>
         <w:t xml:space="preserve"> </w:t>
       </w:r>
-      <w:hyperlink r:id="rId73">
+      <w:hyperlink r:id="rId74">
         <w:r>
           <w:rPr>
             <w:rStyle w:val="Hyperlink"/>
@@ -5200,7 +5227,7 @@
       <w:pPr>
         <w:pStyle w:val="BodyText"/>
       </w:pPr>
-      <w:hyperlink r:id="rId74">
+      <w:hyperlink r:id="rId75">
         <w:r>
           <w:rPr>
             <w:rStyle w:val="Hyperlink"/>
@@ -5217,7 +5244,7 @@
       <w:r>
         <w:t xml:space="preserve"> </w:t>
       </w:r>
-      <w:hyperlink r:id="rId74">
+      <w:hyperlink r:id="rId75">
         <w:r>
           <w:rPr>
             <w:rStyle w:val="Hyperlink"/>
@@ -5230,7 +5257,7 @@
       <w:pPr>
         <w:pStyle w:val="BodyText"/>
       </w:pPr>
-      <w:hyperlink r:id="rId75">
+      <w:hyperlink r:id="rId76">
         <w:r>
           <w:rPr>
             <w:rStyle w:val="Hyperlink"/>
@@ -5247,7 +5274,7 @@
       <w:r>
         <w:t xml:space="preserve"> </w:t>
       </w:r>
-      <w:hyperlink r:id="rId75">
+      <w:hyperlink r:id="rId76">
         <w:r>
           <w:rPr>
             <w:rStyle w:val="Hyperlink"/>
@@ -5256,8 +5283,8 @@
         </w:r>
       </w:hyperlink>
     </w:p>
-    <w:bookmarkEnd w:id="76"/>
-    <w:bookmarkStart w:id="77" w:name="homework-3"/>
+    <w:bookmarkEnd w:id="77"/>
+    <w:bookmarkStart w:id="78" w:name="homework-3"/>
     <w:p>
       <w:pPr>
         <w:pStyle w:val="Heading3"/>
@@ -5295,9 +5322,9 @@
         <w:t xml:space="preserve"> </w:t>
       </w:r>
     </w:p>
-    <w:bookmarkEnd w:id="77"/>
     <w:bookmarkEnd w:id="78"/>
-    <w:bookmarkStart w:id="92" w:name="pattern-decorator"/>
+    <w:bookmarkEnd w:id="79"/>
+    <w:bookmarkStart w:id="93" w:name="pattern-decorator"/>
     <w:p>
       <w:pPr>
         <w:pStyle w:val="Heading2"/>
@@ -5316,7 +5343,7 @@
       <w:r>
         <w:t xml:space="preserve"> </w:t>
       </w:r>
-      <w:hyperlink r:id="rId79">
+      <w:hyperlink r:id="rId80">
         <w:r>
           <w:rPr>
             <w:rStyle w:val="Hyperlink"/>
@@ -5333,7 +5360,7 @@
         <w:t xml:space="preserve">Decorator allows behavior to be added to an individual object, either statically or dynamically, without affecting the behavior of other objects from the same class.</w:t>
       </w:r>
     </w:p>
-    <w:bookmarkStart w:id="80" w:name="purpose-of-net-implementation-4"/>
+    <w:bookmarkStart w:id="81" w:name="purpose-of-net-implementation-4"/>
     <w:p>
       <w:pPr>
         <w:pStyle w:val="Heading3"/>
@@ -5380,8 +5407,8 @@
         <w:t xml:space="preserve"> </w:t>
       </w:r>
     </w:p>
-    <w:bookmarkEnd w:id="80"/>
-    <w:bookmarkStart w:id="82" w:name="example-in-net--2"/>
+    <w:bookmarkEnd w:id="81"/>
+    <w:bookmarkStart w:id="83" w:name="example-in-net--2"/>
     <w:p>
       <w:pPr>
         <w:pStyle w:val="Heading3"/>
@@ -5390,7 +5417,7 @@
         <w:t xml:space="preserve">Example in .NET :</w:t>
       </w:r>
     </w:p>
-    <w:bookmarkStart w:id="81" w:name="decorator"/>
+    <w:bookmarkStart w:id="82" w:name="decorator"/>
     <w:p>
       <w:pPr>
         <w:pStyle w:val="Heading4"/>
@@ -6646,9 +6673,9 @@
         <w:t xml:space="preserve">}</w:t>
       </w:r>
     </w:p>
-    <w:bookmarkEnd w:id="81"/>
     <w:bookmarkEnd w:id="82"/>
-    <w:bookmarkStart w:id="85" w:name="X7a12df5cbd5e460bde6e10bd85bff4d48d3e491"/>
+    <w:bookmarkEnd w:id="83"/>
+    <w:bookmarkStart w:id="86" w:name="X7a12df5cbd5e460bde6e10bd85bff4d48d3e491"/>
     <w:p>
       <w:pPr>
         <w:pStyle w:val="Heading3"/>
@@ -6661,7 +6688,7 @@
       <w:pPr>
         <w:pStyle w:val="FirstParagraph"/>
       </w:pPr>
-      <w:hyperlink r:id="rId83">
+      <w:hyperlink r:id="rId84">
         <w:r>
           <w:rPr>
             <w:rStyle w:val="Hyperlink"/>
@@ -6678,7 +6705,7 @@
       <w:r>
         <w:t xml:space="preserve"> </w:t>
       </w:r>
-      <w:hyperlink r:id="rId83">
+      <w:hyperlink r:id="rId84">
         <w:r>
           <w:rPr>
             <w:rStyle w:val="Hyperlink"/>
@@ -6691,7 +6718,7 @@
       <w:pPr>
         <w:pStyle w:val="BodyText"/>
       </w:pPr>
-      <w:hyperlink r:id="rId84">
+      <w:hyperlink r:id="rId85">
         <w:r>
           <w:rPr>
             <w:rStyle w:val="Hyperlink"/>
@@ -6708,7 +6735,7 @@
       <w:r>
         <w:t xml:space="preserve"> </w:t>
       </w:r>
-      <w:hyperlink r:id="rId84">
+      <w:hyperlink r:id="rId85">
         <w:r>
           <w:rPr>
             <w:rStyle w:val="Hyperlink"/>
@@ -6717,8 +6744,8 @@
         </w:r>
       </w:hyperlink>
     </w:p>
-    <w:bookmarkEnd w:id="85"/>
-    <w:bookmarkStart w:id="90" w:name="learn-more-4"/>
+    <w:bookmarkEnd w:id="86"/>
+    <w:bookmarkStart w:id="91" w:name="learn-more-4"/>
     <w:p>
       <w:pPr>
         <w:pStyle w:val="Heading3"/>
@@ -6731,7 +6758,7 @@
       <w:pPr>
         <w:pStyle w:val="FirstParagraph"/>
       </w:pPr>
-      <w:hyperlink r:id="rId86">
+      <w:hyperlink r:id="rId87">
         <w:r>
           <w:rPr>
             <w:rStyle w:val="Hyperlink"/>
@@ -6748,7 +6775,7 @@
       <w:r>
         <w:t xml:space="preserve"> </w:t>
       </w:r>
-      <w:hyperlink r:id="rId86">
+      <w:hyperlink r:id="rId87">
         <w:r>
           <w:rPr>
             <w:rStyle w:val="Hyperlink"/>
@@ -6761,7 +6788,7 @@
       <w:pPr>
         <w:pStyle w:val="BodyText"/>
       </w:pPr>
-      <w:hyperlink r:id="rId87">
+      <w:hyperlink r:id="rId88">
         <w:r>
           <w:rPr>
             <w:rStyle w:val="Hyperlink"/>
@@ -6778,7 +6805,7 @@
       <w:r>
         <w:t xml:space="preserve"> </w:t>
       </w:r>
-      <w:hyperlink r:id="rId87">
+      <w:hyperlink r:id="rId88">
         <w:r>
           <w:rPr>
             <w:rStyle w:val="Hyperlink"/>
@@ -6791,7 +6818,7 @@
       <w:pPr>
         <w:pStyle w:val="BodyText"/>
       </w:pPr>
-      <w:hyperlink r:id="rId88">
+      <w:hyperlink r:id="rId89">
         <w:r>
           <w:rPr>
             <w:rStyle w:val="Hyperlink"/>
@@ -6808,7 +6835,7 @@
       <w:r>
         <w:t xml:space="preserve"> </w:t>
       </w:r>
-      <w:hyperlink r:id="rId88">
+      <w:hyperlink r:id="rId89">
         <w:r>
           <w:rPr>
             <w:rStyle w:val="Hyperlink"/>
@@ -6821,7 +6848,7 @@
       <w:pPr>
         <w:pStyle w:val="BodyText"/>
       </w:pPr>
-      <w:hyperlink r:id="rId89">
+      <w:hyperlink r:id="rId90">
         <w:r>
           <w:rPr>
             <w:rStyle w:val="Hyperlink"/>
@@ -6838,7 +6865,7 @@
       <w:r>
         <w:t xml:space="preserve"> </w:t>
       </w:r>
-      <w:hyperlink r:id="rId89">
+      <w:hyperlink r:id="rId90">
         <w:r>
           <w:rPr>
             <w:rStyle w:val="Hyperlink"/>
@@ -6847,8 +6874,8 @@
         </w:r>
       </w:hyperlink>
     </w:p>
-    <w:bookmarkEnd w:id="90"/>
-    <w:bookmarkStart w:id="91" w:name="homework-4"/>
+    <w:bookmarkEnd w:id="91"/>
+    <w:bookmarkStart w:id="92" w:name="homework-4"/>
     <w:p>
       <w:pPr>
         <w:pStyle w:val="Heading3"/>
@@ -6895,9 +6922,9 @@
         <w:t xml:space="preserve"> </w:t>
       </w:r>
     </w:p>
-    <w:bookmarkEnd w:id="91"/>
     <w:bookmarkEnd w:id="92"/>
-    <w:bookmarkStart w:id="105" w:name="pattern-facade"/>
+    <w:bookmarkEnd w:id="93"/>
+    <w:bookmarkStart w:id="106" w:name="pattern-facade"/>
     <w:p>
       <w:pPr>
         <w:pStyle w:val="Heading2"/>
@@ -6916,7 +6943,7 @@
       <w:r>
         <w:t xml:space="preserve"> </w:t>
       </w:r>
-      <w:hyperlink r:id="rId93">
+      <w:hyperlink r:id="rId94">
         <w:r>
           <w:rPr>
             <w:rStyle w:val="Hyperlink"/>
@@ -6933,7 +6960,7 @@
         <w:t xml:space="preserve">Facade is is an object that provides a simplified interface to a larger body of code, such as a class library.</w:t>
       </w:r>
     </w:p>
-    <w:bookmarkStart w:id="94" w:name="purpose-of-net-implementation-5"/>
+    <w:bookmarkStart w:id="95" w:name="purpose-of-net-implementation-5"/>
     <w:p>
       <w:pPr>
         <w:pStyle w:val="Heading3"/>
@@ -6971,8 +6998,8 @@
         <w:t xml:space="preserve"> </w:t>
       </w:r>
     </w:p>
-    <w:bookmarkEnd w:id="94"/>
-    <w:bookmarkStart w:id="96" w:name="example-in-net--3"/>
+    <w:bookmarkEnd w:id="95"/>
+    <w:bookmarkStart w:id="97" w:name="example-in-net--3"/>
     <w:p>
       <w:pPr>
         <w:pStyle w:val="Heading3"/>
@@ -6981,7 +7008,7 @@
         <w:t xml:space="preserve">Example in .NET :</w:t>
       </w:r>
     </w:p>
-    <w:bookmarkStart w:id="95" w:name="facade"/>
+    <w:bookmarkStart w:id="96" w:name="facade"/>
     <w:p>
       <w:pPr>
         <w:pStyle w:val="Heading4"/>
@@ -7463,9 +7490,9 @@
         <w:br/>
       </w:r>
     </w:p>
-    <w:bookmarkEnd w:id="95"/>
     <w:bookmarkEnd w:id="96"/>
-    <w:bookmarkStart w:id="98" w:name="X1d3bac261310b3237f04d97197f643f5b8b3f98"/>
+    <w:bookmarkEnd w:id="97"/>
+    <w:bookmarkStart w:id="99" w:name="X1d3bac261310b3237f04d97197f643f5b8b3f98"/>
     <w:p>
       <w:pPr>
         <w:pStyle w:val="Heading3"/>
@@ -7478,7 +7505,7 @@
       <w:pPr>
         <w:pStyle w:val="FirstParagraph"/>
       </w:pPr>
-      <w:hyperlink r:id="rId97">
+      <w:hyperlink r:id="rId98">
         <w:r>
           <w:rPr>
             <w:rStyle w:val="Hyperlink"/>
@@ -7495,7 +7522,7 @@
       <w:r>
         <w:t xml:space="preserve"> </w:t>
       </w:r>
-      <w:hyperlink r:id="rId97">
+      <w:hyperlink r:id="rId98">
         <w:r>
           <w:rPr>
             <w:rStyle w:val="Hyperlink"/>
@@ -7504,8 +7531,8 @@
         </w:r>
       </w:hyperlink>
     </w:p>
-    <w:bookmarkEnd w:id="98"/>
-    <w:bookmarkStart w:id="103" w:name="learn-more-5"/>
+    <w:bookmarkEnd w:id="99"/>
+    <w:bookmarkStart w:id="104" w:name="learn-more-5"/>
     <w:p>
       <w:pPr>
         <w:pStyle w:val="Heading3"/>
@@ -7518,7 +7545,7 @@
       <w:pPr>
         <w:pStyle w:val="FirstParagraph"/>
       </w:pPr>
-      <w:hyperlink r:id="rId99">
+      <w:hyperlink r:id="rId100">
         <w:r>
           <w:rPr>
             <w:rStyle w:val="Hyperlink"/>
@@ -7535,7 +7562,7 @@
       <w:r>
         <w:t xml:space="preserve"> </w:t>
       </w:r>
-      <w:hyperlink r:id="rId99">
+      <w:hyperlink r:id="rId100">
         <w:r>
           <w:rPr>
             <w:rStyle w:val="Hyperlink"/>
@@ -7548,7 +7575,7 @@
       <w:pPr>
         <w:pStyle w:val="BodyText"/>
       </w:pPr>
-      <w:hyperlink r:id="rId100">
+      <w:hyperlink r:id="rId101">
         <w:r>
           <w:rPr>
             <w:rStyle w:val="Hyperlink"/>
@@ -7565,7 +7592,7 @@
       <w:r>
         <w:t xml:space="preserve"> </w:t>
       </w:r>
-      <w:hyperlink r:id="rId100">
+      <w:hyperlink r:id="rId101">
         <w:r>
           <w:rPr>
             <w:rStyle w:val="Hyperlink"/>
@@ -7578,7 +7605,7 @@
       <w:pPr>
         <w:pStyle w:val="BodyText"/>
       </w:pPr>
-      <w:hyperlink r:id="rId101">
+      <w:hyperlink r:id="rId102">
         <w:r>
           <w:rPr>
             <w:rStyle w:val="Hyperlink"/>
@@ -7595,7 +7622,7 @@
       <w:r>
         <w:t xml:space="preserve"> </w:t>
       </w:r>
-      <w:hyperlink r:id="rId101">
+      <w:hyperlink r:id="rId102">
         <w:r>
           <w:rPr>
             <w:rStyle w:val="Hyperlink"/>
@@ -7608,7 +7635,7 @@
       <w:pPr>
         <w:pStyle w:val="BodyText"/>
       </w:pPr>
-      <w:hyperlink r:id="rId102">
+      <w:hyperlink r:id="rId103">
         <w:r>
           <w:rPr>
             <w:rStyle w:val="Hyperlink"/>
@@ -7625,7 +7652,7 @@
       <w:r>
         <w:t xml:space="preserve"> </w:t>
       </w:r>
-      <w:hyperlink r:id="rId102">
+      <w:hyperlink r:id="rId103">
         <w:r>
           <w:rPr>
             <w:rStyle w:val="Hyperlink"/>
@@ -7634,8 +7661,8 @@
         </w:r>
       </w:hyperlink>
     </w:p>
-    <w:bookmarkEnd w:id="103"/>
-    <w:bookmarkStart w:id="104" w:name="homework-5"/>
+    <w:bookmarkEnd w:id="104"/>
+    <w:bookmarkStart w:id="105" w:name="homework-5"/>
     <w:p>
       <w:pPr>
         <w:pStyle w:val="Heading3"/>
@@ -7655,9 +7682,9 @@
         <w:t xml:space="preserve"> </w:t>
       </w:r>
     </w:p>
-    <w:bookmarkEnd w:id="104"/>
     <w:bookmarkEnd w:id="105"/>
-    <w:bookmarkStart w:id="121" w:name="pattern-factory"/>
+    <w:bookmarkEnd w:id="106"/>
+    <w:bookmarkStart w:id="122" w:name="pattern-factory"/>
     <w:p>
       <w:pPr>
         <w:pStyle w:val="Heading2"/>
@@ -7676,7 +7703,7 @@
       <w:r>
         <w:t xml:space="preserve"> </w:t>
       </w:r>
-      <w:hyperlink r:id="rId106">
+      <w:hyperlink r:id="rId107">
         <w:r>
           <w:rPr>
             <w:rStyle w:val="Hyperlink"/>
@@ -7693,7 +7720,7 @@
         <w:t xml:space="preserve">A factory is a function or method that returns objects of a varying prototype or class from some method call, which is assumed to be new.</w:t>
       </w:r>
     </w:p>
-    <w:bookmarkStart w:id="107" w:name="purpose-of-net-implementation-6"/>
+    <w:bookmarkStart w:id="108" w:name="purpose-of-net-implementation-6"/>
     <w:p>
       <w:pPr>
         <w:pStyle w:val="Heading3"/>
@@ -7740,8 +7767,8 @@
         <w:t xml:space="preserve"> </w:t>
       </w:r>
     </w:p>
-    <w:bookmarkEnd w:id="107"/>
-    <w:bookmarkStart w:id="109" w:name="example-in-net--4"/>
+    <w:bookmarkEnd w:id="108"/>
+    <w:bookmarkStart w:id="110" w:name="example-in-net--4"/>
     <w:p>
       <w:pPr>
         <w:pStyle w:val="Heading3"/>
@@ -7750,7 +7777,7 @@
         <w:t xml:space="preserve">Example in .NET :</w:t>
       </w:r>
     </w:p>
-    <w:bookmarkStart w:id="108" w:name="factory"/>
+    <w:bookmarkStart w:id="109" w:name="factory"/>
     <w:p>
       <w:pPr>
         <w:pStyle w:val="Heading4"/>
@@ -9327,9 +9354,9 @@
         <w:t xml:space="preserve">    </w:t>
       </w:r>
     </w:p>
-    <w:bookmarkEnd w:id="108"/>
     <w:bookmarkEnd w:id="109"/>
-    <w:bookmarkStart w:id="113" w:name="Xedc8902bf486f935ca14aeb09622630ff2cceb9"/>
+    <w:bookmarkEnd w:id="110"/>
+    <w:bookmarkStart w:id="114" w:name="Xedc8902bf486f935ca14aeb09622630ff2cceb9"/>
     <w:p>
       <w:pPr>
         <w:pStyle w:val="Heading3"/>
@@ -9342,7 +9369,7 @@
       <w:pPr>
         <w:pStyle w:val="FirstParagraph"/>
       </w:pPr>
-      <w:hyperlink r:id="rId110">
+      <w:hyperlink r:id="rId111">
         <w:r>
           <w:rPr>
             <w:rStyle w:val="Hyperlink"/>
@@ -9359,7 +9386,7 @@
       <w:r>
         <w:t xml:space="preserve"> </w:t>
       </w:r>
-      <w:hyperlink r:id="rId110">
+      <w:hyperlink r:id="rId111">
         <w:r>
           <w:rPr>
             <w:rStyle w:val="Hyperlink"/>
@@ -9372,7 +9399,7 @@
       <w:pPr>
         <w:pStyle w:val="BodyText"/>
       </w:pPr>
-      <w:hyperlink r:id="rId111">
+      <w:hyperlink r:id="rId112">
         <w:r>
           <w:rPr>
             <w:rStyle w:val="Hyperlink"/>
@@ -9389,7 +9416,7 @@
       <w:r>
         <w:t xml:space="preserve"> </w:t>
       </w:r>
-      <w:hyperlink r:id="rId111">
+      <w:hyperlink r:id="rId112">
         <w:r>
           <w:rPr>
             <w:rStyle w:val="Hyperlink"/>
@@ -9402,7 +9429,7 @@
       <w:pPr>
         <w:pStyle w:val="BodyText"/>
       </w:pPr>
-      <w:hyperlink r:id="rId112">
+      <w:hyperlink r:id="rId113">
         <w:r>
           <w:rPr>
             <w:rStyle w:val="Hyperlink"/>
@@ -9419,7 +9446,7 @@
       <w:r>
         <w:t xml:space="preserve"> </w:t>
       </w:r>
-      <w:hyperlink r:id="rId112">
+      <w:hyperlink r:id="rId113">
         <w:r>
           <w:rPr>
             <w:rStyle w:val="Hyperlink"/>
@@ -9428,8 +9455,8 @@
         </w:r>
       </w:hyperlink>
     </w:p>
-    <w:bookmarkEnd w:id="113"/>
-    <w:bookmarkStart w:id="119" w:name="learn-more-6"/>
+    <w:bookmarkEnd w:id="114"/>
+    <w:bookmarkStart w:id="120" w:name="learn-more-6"/>
     <w:p>
       <w:pPr>
         <w:pStyle w:val="Heading3"/>
@@ -9442,7 +9469,7 @@
       <w:pPr>
         <w:pStyle w:val="FirstParagraph"/>
       </w:pPr>
-      <w:hyperlink r:id="rId114">
+      <w:hyperlink r:id="rId115">
         <w:r>
           <w:rPr>
             <w:rStyle w:val="Hyperlink"/>
@@ -9459,7 +9486,7 @@
       <w:r>
         <w:t xml:space="preserve"> </w:t>
       </w:r>
-      <w:hyperlink r:id="rId114">
+      <w:hyperlink r:id="rId115">
         <w:r>
           <w:rPr>
             <w:rStyle w:val="Hyperlink"/>
@@ -9472,7 +9499,7 @@
       <w:pPr>
         <w:pStyle w:val="BodyText"/>
       </w:pPr>
-      <w:hyperlink r:id="rId115">
+      <w:hyperlink r:id="rId116">
         <w:r>
           <w:rPr>
             <w:rStyle w:val="Hyperlink"/>
@@ -9489,7 +9516,7 @@
       <w:r>
         <w:t xml:space="preserve"> </w:t>
       </w:r>
-      <w:hyperlink r:id="rId115">
+      <w:hyperlink r:id="rId116">
         <w:r>
           <w:rPr>
             <w:rStyle w:val="Hyperlink"/>
@@ -9502,7 +9529,7 @@
       <w:pPr>
         <w:pStyle w:val="BodyText"/>
       </w:pPr>
-      <w:hyperlink r:id="rId116">
+      <w:hyperlink r:id="rId117">
         <w:r>
           <w:rPr>
             <w:rStyle w:val="Hyperlink"/>
@@ -9519,7 +9546,7 @@
       <w:r>
         <w:t xml:space="preserve"> </w:t>
       </w:r>
-      <w:hyperlink r:id="rId116">
+      <w:hyperlink r:id="rId117">
         <w:r>
           <w:rPr>
             <w:rStyle w:val="Hyperlink"/>
@@ -9532,7 +9559,7 @@
       <w:pPr>
         <w:pStyle w:val="BodyText"/>
       </w:pPr>
-      <w:hyperlink r:id="rId117">
+      <w:hyperlink r:id="rId118">
         <w:r>
           <w:rPr>
             <w:rStyle w:val="Hyperlink"/>
@@ -9549,7 +9576,7 @@
       <w:r>
         <w:t xml:space="preserve"> </w:t>
       </w:r>
-      <w:hyperlink r:id="rId117">
+      <w:hyperlink r:id="rId118">
         <w:r>
           <w:rPr>
             <w:rStyle w:val="Hyperlink"/>
@@ -9562,7 +9589,7 @@
       <w:pPr>
         <w:pStyle w:val="BodyText"/>
       </w:pPr>
-      <w:hyperlink r:id="rId118">
+      <w:hyperlink r:id="rId119">
         <w:r>
           <w:rPr>
             <w:rStyle w:val="Hyperlink"/>
@@ -9579,7 +9606,7 @@
       <w:r>
         <w:t xml:space="preserve"> </w:t>
       </w:r>
-      <w:hyperlink r:id="rId118">
+      <w:hyperlink r:id="rId119">
         <w:r>
           <w:rPr>
             <w:rStyle w:val="Hyperlink"/>
@@ -9588,8 +9615,8 @@
         </w:r>
       </w:hyperlink>
     </w:p>
-    <w:bookmarkEnd w:id="119"/>
-    <w:bookmarkStart w:id="120" w:name="homework-6"/>
+    <w:bookmarkEnd w:id="120"/>
+    <w:bookmarkStart w:id="121" w:name="homework-6"/>
     <w:p>
       <w:pPr>
         <w:pStyle w:val="Heading3"/>
@@ -9618,9 +9645,9 @@
         <w:t xml:space="preserve"> </w:t>
       </w:r>
     </w:p>
-    <w:bookmarkEnd w:id="120"/>
     <w:bookmarkEnd w:id="121"/>
-    <w:bookmarkStart w:id="131" w:name="pattern-fluentinterface"/>
+    <w:bookmarkEnd w:id="122"/>
+    <w:bookmarkStart w:id="132" w:name="pattern-fluentinterface"/>
     <w:p>
       <w:pPr>
         <w:pStyle w:val="Heading2"/>
@@ -9639,7 +9666,7 @@
       <w:r>
         <w:t xml:space="preserve"> </w:t>
       </w:r>
-      <w:hyperlink r:id="rId122">
+      <w:hyperlink r:id="rId123">
         <w:r>
           <w:rPr>
             <w:rStyle w:val="Hyperlink"/>
@@ -9656,7 +9683,7 @@
         <w:t xml:space="preserve">Fluent interface allows you do have method chaining.</w:t>
       </w:r>
     </w:p>
-    <w:bookmarkStart w:id="123" w:name="purpose-of-net-implementation-7"/>
+    <w:bookmarkStart w:id="124" w:name="purpose-of-net-implementation-7"/>
     <w:p>
       <w:pPr>
         <w:pStyle w:val="Heading3"/>
@@ -9694,8 +9721,8 @@
         <w:t xml:space="preserve"> </w:t>
       </w:r>
     </w:p>
-    <w:bookmarkEnd w:id="123"/>
-    <w:bookmarkStart w:id="125" w:name="example-in-net--5"/>
+    <w:bookmarkEnd w:id="124"/>
+    <w:bookmarkStart w:id="126" w:name="example-in-net--5"/>
     <w:p>
       <w:pPr>
         <w:pStyle w:val="Heading3"/>
@@ -9704,7 +9731,7 @@
         <w:t xml:space="preserve">Example in .NET :</w:t>
       </w:r>
     </w:p>
-    <w:bookmarkStart w:id="124" w:name="fluentinterface"/>
+    <w:bookmarkStart w:id="125" w:name="fluentinterface"/>
     <w:p>
       <w:pPr>
         <w:pStyle w:val="Heading4"/>
@@ -10381,9 +10408,9 @@
         <w:t xml:space="preserve">}</w:t>
       </w:r>
     </w:p>
-    <w:bookmarkEnd w:id="124"/>
     <w:bookmarkEnd w:id="125"/>
-    <w:bookmarkStart w:id="127" w:name="X1eccba4e867d4c1472e4a7a41b4d4dca74e659d"/>
+    <w:bookmarkEnd w:id="126"/>
+    <w:bookmarkStart w:id="128" w:name="X1eccba4e867d4c1472e4a7a41b4d4dca74e659d"/>
     <w:p>
       <w:pPr>
         <w:pStyle w:val="Heading3"/>
@@ -10396,7 +10423,7 @@
       <w:pPr>
         <w:pStyle w:val="FirstParagraph"/>
       </w:pPr>
-      <w:hyperlink r:id="rId126">
+      <w:hyperlink r:id="rId127">
         <w:r>
           <w:rPr>
             <w:rStyle w:val="Hyperlink"/>
@@ -10413,7 +10440,7 @@
       <w:r>
         <w:t xml:space="preserve"> </w:t>
       </w:r>
-      <w:hyperlink r:id="rId126">
+      <w:hyperlink r:id="rId127">
         <w:r>
           <w:rPr>
             <w:rStyle w:val="Hyperlink"/>
@@ -10422,8 +10449,8 @@
         </w:r>
       </w:hyperlink>
     </w:p>
-    <w:bookmarkEnd w:id="127"/>
-    <w:bookmarkStart w:id="129" w:name="learn-more-7"/>
+    <w:bookmarkEnd w:id="128"/>
+    <w:bookmarkStart w:id="130" w:name="learn-more-7"/>
     <w:p>
       <w:pPr>
         <w:pStyle w:val="Heading3"/>
@@ -10436,7 +10463,7 @@
       <w:pPr>
         <w:pStyle w:val="FirstParagraph"/>
       </w:pPr>
-      <w:hyperlink r:id="rId128">
+      <w:hyperlink r:id="rId129">
         <w:r>
           <w:rPr>
             <w:rStyle w:val="Hyperlink"/>
@@ -10453,7 +10480,7 @@
       <w:r>
         <w:t xml:space="preserve"> </w:t>
       </w:r>
-      <w:hyperlink r:id="rId128">
+      <w:hyperlink r:id="rId129">
         <w:r>
           <w:rPr>
             <w:rStyle w:val="Hyperlink"/>
@@ -10462,8 +10489,8 @@
         </w:r>
       </w:hyperlink>
     </w:p>
-    <w:bookmarkEnd w:id="129"/>
-    <w:bookmarkStart w:id="130" w:name="homework-7"/>
+    <w:bookmarkEnd w:id="130"/>
+    <w:bookmarkStart w:id="131" w:name="homework-7"/>
     <w:p>
       <w:pPr>
         <w:pStyle w:val="Heading3"/>
@@ -10483,9 +10510,9 @@
         <w:t xml:space="preserve"> </w:t>
       </w:r>
     </w:p>
-    <w:bookmarkEnd w:id="130"/>
     <w:bookmarkEnd w:id="131"/>
-    <w:bookmarkStart w:id="140" w:name="pattern-flyweight"/>
+    <w:bookmarkEnd w:id="132"/>
+    <w:bookmarkStart w:id="141" w:name="pattern-flyweight"/>
     <w:p>
       <w:pPr>
         <w:pStyle w:val="Heading2"/>
@@ -10504,7 +10531,7 @@
       <w:r>
         <w:t xml:space="preserve"> </w:t>
       </w:r>
-      <w:hyperlink r:id="rId132">
+      <w:hyperlink r:id="rId133">
         <w:r>
           <w:rPr>
             <w:rStyle w:val="Hyperlink"/>
@@ -10521,7 +10548,7 @@
         <w:t xml:space="preserve">Flyweight pattern is used to reduce the memory and resource usage for complex models containing a large number of similar objects.</w:t>
       </w:r>
     </w:p>
-    <w:bookmarkStart w:id="133" w:name="purpose-of-net-implementation-8"/>
+    <w:bookmarkStart w:id="134" w:name="purpose-of-net-implementation-8"/>
     <w:p>
       <w:pPr>
         <w:pStyle w:val="Heading3"/>
@@ -10559,8 +10586,8 @@
         <w:t xml:space="preserve"> </w:t>
       </w:r>
     </w:p>
-    <w:bookmarkEnd w:id="133"/>
-    <w:bookmarkStart w:id="135" w:name="example-in-net--6"/>
+    <w:bookmarkEnd w:id="134"/>
+    <w:bookmarkStart w:id="136" w:name="example-in-net--6"/>
     <w:p>
       <w:pPr>
         <w:pStyle w:val="Heading3"/>
@@ -10569,7 +10596,7 @@
         <w:t xml:space="preserve">Example in .NET :</w:t>
       </w:r>
     </w:p>
-    <w:bookmarkStart w:id="134" w:name="flyweight"/>
+    <w:bookmarkStart w:id="135" w:name="flyweight"/>
     <w:p>
       <w:pPr>
         <w:pStyle w:val="Heading4"/>
@@ -11081,9 +11108,9 @@
         <w:t xml:space="preserve">}</w:t>
       </w:r>
     </w:p>
-    <w:bookmarkEnd w:id="134"/>
     <w:bookmarkEnd w:id="135"/>
-    <w:bookmarkStart w:id="136" w:name="X761943eb02aaff3787523556a36e398c4247bf9"/>
+    <w:bookmarkEnd w:id="136"/>
+    <w:bookmarkStart w:id="137" w:name="X761943eb02aaff3787523556a36e398c4247bf9"/>
     <w:p>
       <w:pPr>
         <w:pStyle w:val="Heading3"/>
@@ -11096,7 +11123,7 @@
       <w:pPr>
         <w:pStyle w:val="FirstParagraph"/>
       </w:pPr>
-      <w:hyperlink r:id="rId70">
+      <w:hyperlink r:id="rId71">
         <w:r>
           <w:rPr>
             <w:rStyle w:val="Hyperlink"/>
@@ -11113,7 +11140,7 @@
       <w:r>
         <w:t xml:space="preserve"> </w:t>
       </w:r>
-      <w:hyperlink r:id="rId70">
+      <w:hyperlink r:id="rId71">
         <w:r>
           <w:rPr>
             <w:rStyle w:val="Hyperlink"/>
@@ -11122,8 +11149,8 @@
         </w:r>
       </w:hyperlink>
     </w:p>
-    <w:bookmarkEnd w:id="136"/>
-    <w:bookmarkStart w:id="138" w:name="learn-more-8"/>
+    <w:bookmarkEnd w:id="137"/>
+    <w:bookmarkStart w:id="139" w:name="learn-more-8"/>
     <w:p>
       <w:pPr>
         <w:pStyle w:val="Heading3"/>
@@ -11136,7 +11163,7 @@
       <w:pPr>
         <w:pStyle w:val="FirstParagraph"/>
       </w:pPr>
-      <w:hyperlink r:id="rId137">
+      <w:hyperlink r:id="rId138">
         <w:r>
           <w:rPr>
             <w:rStyle w:val="Hyperlink"/>
@@ -11153,7 +11180,7 @@
       <w:r>
         <w:t xml:space="preserve"> </w:t>
       </w:r>
-      <w:hyperlink r:id="rId137">
+      <w:hyperlink r:id="rId138">
         <w:r>
           <w:rPr>
             <w:rStyle w:val="Hyperlink"/>
@@ -11162,8 +11189,8 @@
         </w:r>
       </w:hyperlink>
     </w:p>
-    <w:bookmarkEnd w:id="138"/>
-    <w:bookmarkStart w:id="139" w:name="homework-8"/>
+    <w:bookmarkEnd w:id="139"/>
+    <w:bookmarkStart w:id="140" w:name="homework-8"/>
     <w:p>
       <w:pPr>
         <w:pStyle w:val="Heading3"/>
@@ -11210,9 +11237,9 @@
         <w:t xml:space="preserve"> </w:t>
       </w:r>
     </w:p>
-    <w:bookmarkEnd w:id="139"/>
     <w:bookmarkEnd w:id="140"/>
-    <w:bookmarkStart w:id="153" w:name="pattern-ioc"/>
+    <w:bookmarkEnd w:id="141"/>
+    <w:bookmarkStart w:id="154" w:name="pattern-ioc"/>
     <w:p>
       <w:pPr>
         <w:pStyle w:val="Heading2"/>
@@ -11231,7 +11258,7 @@
       <w:r>
         <w:t xml:space="preserve"> </w:t>
       </w:r>
-      <w:hyperlink r:id="rId141">
+      <w:hyperlink r:id="rId142">
         <w:r>
           <w:rPr>
             <w:rStyle w:val="Hyperlink"/>
@@ -11248,7 +11275,7 @@
         <w:t xml:space="preserve">Inversion of Control is a principle in software engineering by which the control of objects or portions of a program is transferred to a container or framework.It's a design principle in which custom-written portions of a computer program receive the flow of control from a generic framework.</w:t>
       </w:r>
     </w:p>
-    <w:bookmarkStart w:id="142" w:name="purpose-of-net-implementation-9"/>
+    <w:bookmarkStart w:id="143" w:name="purpose-of-net-implementation-9"/>
     <w:p>
       <w:pPr>
         <w:pStyle w:val="Heading3"/>
@@ -11295,8 +11322,8 @@
         <w:t xml:space="preserve"> </w:t>
       </w:r>
     </w:p>
-    <w:bookmarkEnd w:id="142"/>
-    <w:bookmarkStart w:id="145" w:name="examples-in-net--2"/>
+    <w:bookmarkEnd w:id="143"/>
+    <w:bookmarkStart w:id="146" w:name="examples-in-net--2"/>
     <w:p>
       <w:pPr>
         <w:pStyle w:val="Heading3"/>
@@ -11305,7 +11332,7 @@
         <w:t xml:space="preserve">Examples in .NET :</w:t>
       </w:r>
     </w:p>
-    <w:bookmarkStart w:id="143" w:name="ioc"/>
+    <w:bookmarkStart w:id="144" w:name="ioc"/>
     <w:p>
       <w:pPr>
         <w:pStyle w:val="Heading4"/>
@@ -11757,8 +11784,8 @@
         <w:t xml:space="preserve">}</w:t>
       </w:r>
     </w:p>
-    <w:bookmarkEnd w:id="143"/>
-    <w:bookmarkStart w:id="144" w:name="di"/>
+    <w:bookmarkEnd w:id="144"/>
+    <w:bookmarkStart w:id="145" w:name="di"/>
     <w:p>
       <w:pPr>
         <w:pStyle w:val="Heading4"/>
@@ -12210,9 +12237,9 @@
         <w:t xml:space="preserve">}</w:t>
       </w:r>
     </w:p>
-    <w:bookmarkEnd w:id="144"/>
     <w:bookmarkEnd w:id="145"/>
-    <w:bookmarkStart w:id="147" w:name="X8bbb00a562305be3a609bdcd5e7b5da7270fcf3"/>
+    <w:bookmarkEnd w:id="146"/>
+    <w:bookmarkStart w:id="148" w:name="X8bbb00a562305be3a609bdcd5e7b5da7270fcf3"/>
     <w:p>
       <w:pPr>
         <w:pStyle w:val="Heading3"/>
@@ -12225,7 +12252,7 @@
       <w:pPr>
         <w:pStyle w:val="FirstParagraph"/>
       </w:pPr>
-      <w:hyperlink r:id="rId146">
+      <w:hyperlink r:id="rId147">
         <w:r>
           <w:rPr>
             <w:rStyle w:val="Hyperlink"/>
@@ -12242,7 +12269,7 @@
       <w:r>
         <w:t xml:space="preserve"> </w:t>
       </w:r>
-      <w:hyperlink r:id="rId146">
+      <w:hyperlink r:id="rId147">
         <w:r>
           <w:rPr>
             <w:rStyle w:val="Hyperlink"/>
@@ -12251,8 +12278,8 @@
         </w:r>
       </w:hyperlink>
     </w:p>
-    <w:bookmarkEnd w:id="147"/>
-    <w:bookmarkStart w:id="151" w:name="learn-more-9"/>
+    <w:bookmarkEnd w:id="148"/>
+    <w:bookmarkStart w:id="152" w:name="learn-more-9"/>
     <w:p>
       <w:pPr>
         <w:pStyle w:val="Heading3"/>
@@ -12265,7 +12292,7 @@
       <w:pPr>
         <w:pStyle w:val="FirstParagraph"/>
       </w:pPr>
-      <w:hyperlink r:id="rId148">
+      <w:hyperlink r:id="rId149">
         <w:r>
           <w:rPr>
             <w:rStyle w:val="Hyperlink"/>
@@ -12282,7 +12309,7 @@
       <w:r>
         <w:t xml:space="preserve"> </w:t>
       </w:r>
-      <w:hyperlink r:id="rId148">
+      <w:hyperlink r:id="rId149">
         <w:r>
           <w:rPr>
             <w:rStyle w:val="Hyperlink"/>
@@ -12295,7 +12322,7 @@
       <w:pPr>
         <w:pStyle w:val="BodyText"/>
       </w:pPr>
-      <w:hyperlink r:id="rId149">
+      <w:hyperlink r:id="rId150">
         <w:r>
           <w:rPr>
             <w:rStyle w:val="Hyperlink"/>
@@ -12312,7 +12339,7 @@
       <w:r>
         <w:t xml:space="preserve"> </w:t>
       </w:r>
-      <w:hyperlink r:id="rId149">
+      <w:hyperlink r:id="rId150">
         <w:r>
           <w:rPr>
             <w:rStyle w:val="Hyperlink"/>
@@ -12325,7 +12352,7 @@
       <w:pPr>
         <w:pStyle w:val="BodyText"/>
       </w:pPr>
-      <w:hyperlink r:id="rId150">
+      <w:hyperlink r:id="rId151">
         <w:r>
           <w:rPr>
             <w:rStyle w:val="Hyperlink"/>
@@ -12342,7 +12369,7 @@
       <w:r>
         <w:t xml:space="preserve"> </w:t>
       </w:r>
-      <w:hyperlink r:id="rId150">
+      <w:hyperlink r:id="rId151">
         <w:r>
           <w:rPr>
             <w:rStyle w:val="Hyperlink"/>
@@ -12351,8 +12378,8 @@
         </w:r>
       </w:hyperlink>
     </w:p>
-    <w:bookmarkEnd w:id="151"/>
-    <w:bookmarkStart w:id="152" w:name="homework-9"/>
+    <w:bookmarkEnd w:id="152"/>
+    <w:bookmarkStart w:id="153" w:name="homework-9"/>
     <w:p>
       <w:pPr>
         <w:pStyle w:val="Heading3"/>
@@ -12381,9 +12408,9 @@
         <w:t xml:space="preserve"> </w:t>
       </w:r>
     </w:p>
-    <w:bookmarkEnd w:id="152"/>
     <w:bookmarkEnd w:id="153"/>
-    <w:bookmarkStart w:id="168" w:name="pattern-iterator"/>
+    <w:bookmarkEnd w:id="154"/>
+    <w:bookmarkStart w:id="169" w:name="pattern-iterator"/>
     <w:p>
       <w:pPr>
         <w:pStyle w:val="Heading2"/>
@@ -12402,7 +12429,7 @@
       <w:r>
         <w:t xml:space="preserve"> </w:t>
       </w:r>
-      <w:hyperlink r:id="rId154">
+      <w:hyperlink r:id="rId155">
         <w:r>
           <w:rPr>
             <w:rStyle w:val="Hyperlink"/>
@@ -12419,7 +12446,7 @@
         <w:t xml:space="preserve">Iterator design pattern allows to traverse a container and access the container's elements.</w:t>
       </w:r>
     </w:p>
-    <w:bookmarkStart w:id="155" w:name="purpose-of-net-implementation-10"/>
+    <w:bookmarkStart w:id="156" w:name="purpose-of-net-implementation-10"/>
     <w:p>
       <w:pPr>
         <w:pStyle w:val="Heading3"/>
@@ -12448,8 +12475,8 @@
         <w:t xml:space="preserve"> </w:t>
       </w:r>
     </w:p>
-    <w:bookmarkEnd w:id="155"/>
-    <w:bookmarkStart w:id="157" w:name="example-in-net--7"/>
+    <w:bookmarkEnd w:id="156"/>
+    <w:bookmarkStart w:id="158" w:name="example-in-net--7"/>
     <w:p>
       <w:pPr>
         <w:pStyle w:val="Heading3"/>
@@ -12458,7 +12485,7 @@
         <w:t xml:space="preserve">Example in .NET :</w:t>
       </w:r>
     </w:p>
-    <w:bookmarkStart w:id="156" w:name="directoryenumerable"/>
+    <w:bookmarkStart w:id="157" w:name="directoryenumerable"/>
     <w:p>
       <w:pPr>
         <w:pStyle w:val="Heading4"/>
@@ -12961,9 +12988,9 @@
         <w:t xml:space="preserve">}</w:t>
       </w:r>
     </w:p>
-    <w:bookmarkEnd w:id="156"/>
     <w:bookmarkEnd w:id="157"/>
-    <w:bookmarkStart w:id="161" w:name="X83026b4ecb622da9006e7c6b3dc8908eff3178a"/>
+    <w:bookmarkEnd w:id="158"/>
+    <w:bookmarkStart w:id="162" w:name="X83026b4ecb622da9006e7c6b3dc8908eff3178a"/>
     <w:p>
       <w:pPr>
         <w:pStyle w:val="Heading3"/>
@@ -12976,7 +13003,7 @@
       <w:pPr>
         <w:pStyle w:val="FirstParagraph"/>
       </w:pPr>
-      <w:hyperlink r:id="rId158">
+      <w:hyperlink r:id="rId159">
         <w:r>
           <w:rPr>
             <w:rStyle w:val="Hyperlink"/>
@@ -12993,7 +13020,7 @@
       <w:r>
         <w:t xml:space="preserve"> </w:t>
       </w:r>
-      <w:hyperlink r:id="rId158">
+      <w:hyperlink r:id="rId159">
         <w:r>
           <w:rPr>
             <w:rStyle w:val="Hyperlink"/>
@@ -13006,7 +13033,7 @@
       <w:pPr>
         <w:pStyle w:val="BodyText"/>
       </w:pPr>
-      <w:hyperlink r:id="rId159">
+      <w:hyperlink r:id="rId160">
         <w:r>
           <w:rPr>
             <w:rStyle w:val="Hyperlink"/>
@@ -13023,7 +13050,7 @@
       <w:r>
         <w:t xml:space="preserve"> </w:t>
       </w:r>
-      <w:hyperlink r:id="rId159">
+      <w:hyperlink r:id="rId160">
         <w:r>
           <w:rPr>
             <w:rStyle w:val="Hyperlink"/>
@@ -13036,7 +13063,7 @@
       <w:pPr>
         <w:pStyle w:val="BodyText"/>
       </w:pPr>
-      <w:hyperlink r:id="rId160">
+      <w:hyperlink r:id="rId161">
         <w:r>
           <w:rPr>
             <w:rStyle w:val="Hyperlink"/>
@@ -13053,7 +13080,7 @@
       <w:r>
         <w:t xml:space="preserve"> </w:t>
       </w:r>
-      <w:hyperlink r:id="rId160">
+      <w:hyperlink r:id="rId161">
         <w:r>
           <w:rPr>
             <w:rStyle w:val="Hyperlink"/>
@@ -13062,8 +13089,8 @@
         </w:r>
       </w:hyperlink>
     </w:p>
-    <w:bookmarkEnd w:id="161"/>
-    <w:bookmarkStart w:id="166" w:name="learn-more-10"/>
+    <w:bookmarkEnd w:id="162"/>
+    <w:bookmarkStart w:id="167" w:name="learn-more-10"/>
     <w:p>
       <w:pPr>
         <w:pStyle w:val="Heading3"/>
@@ -13076,7 +13103,7 @@
       <w:pPr>
         <w:pStyle w:val="FirstParagraph"/>
       </w:pPr>
-      <w:hyperlink r:id="rId162">
+      <w:hyperlink r:id="rId163">
         <w:r>
           <w:rPr>
             <w:rStyle w:val="Hyperlink"/>
@@ -13093,7 +13120,7 @@
       <w:r>
         <w:t xml:space="preserve"> </w:t>
       </w:r>
-      <w:hyperlink r:id="rId162">
+      <w:hyperlink r:id="rId163">
         <w:r>
           <w:rPr>
             <w:rStyle w:val="Hyperlink"/>
@@ -13106,7 +13133,7 @@
       <w:pPr>
         <w:pStyle w:val="BodyText"/>
       </w:pPr>
-      <w:hyperlink r:id="rId163">
+      <w:hyperlink r:id="rId164">
         <w:r>
           <w:rPr>
             <w:rStyle w:val="Hyperlink"/>
@@ -13123,7 +13150,7 @@
       <w:r>
         <w:t xml:space="preserve"> </w:t>
       </w:r>
-      <w:hyperlink r:id="rId163">
+      <w:hyperlink r:id="rId164">
         <w:r>
           <w:rPr>
             <w:rStyle w:val="Hyperlink"/>
@@ -13136,7 +13163,7 @@
       <w:pPr>
         <w:pStyle w:val="BodyText"/>
       </w:pPr>
-      <w:hyperlink r:id="rId164">
+      <w:hyperlink r:id="rId165">
         <w:r>
           <w:rPr>
             <w:rStyle w:val="Hyperlink"/>
@@ -13153,7 +13180,7 @@
       <w:r>
         <w:t xml:space="preserve"> </w:t>
       </w:r>
-      <w:hyperlink r:id="rId164">
+      <w:hyperlink r:id="rId165">
         <w:r>
           <w:rPr>
             <w:rStyle w:val="Hyperlink"/>
@@ -13166,7 +13193,7 @@
       <w:pPr>
         <w:pStyle w:val="BodyText"/>
       </w:pPr>
-      <w:hyperlink r:id="rId165">
+      <w:hyperlink r:id="rId166">
         <w:r>
           <w:rPr>
             <w:rStyle w:val="Hyperlink"/>
@@ -13183,7 +13210,7 @@
       <w:r>
         <w:t xml:space="preserve"> </w:t>
       </w:r>
-      <w:hyperlink r:id="rId165">
+      <w:hyperlink r:id="rId166">
         <w:r>
           <w:rPr>
             <w:rStyle w:val="Hyperlink"/>
@@ -13192,8 +13219,8 @@
         </w:r>
       </w:hyperlink>
     </w:p>
-    <w:bookmarkEnd w:id="166"/>
-    <w:bookmarkStart w:id="167" w:name="homework-10"/>
+    <w:bookmarkEnd w:id="167"/>
+    <w:bookmarkStart w:id="168" w:name="homework-10"/>
     <w:p>
       <w:pPr>
         <w:pStyle w:val="Heading3"/>
@@ -13213,9 +13240,9 @@
         <w:t xml:space="preserve"> </w:t>
       </w:r>
     </w:p>
-    <w:bookmarkEnd w:id="167"/>
     <w:bookmarkEnd w:id="168"/>
-    <w:bookmarkStart w:id="181" w:name="pattern-lazy"/>
+    <w:bookmarkEnd w:id="169"/>
+    <w:bookmarkStart w:id="182" w:name="pattern-lazy"/>
     <w:p>
       <w:pPr>
         <w:pStyle w:val="Heading2"/>
@@ -13234,7 +13261,7 @@
       <w:r>
         <w:t xml:space="preserve"> </w:t>
       </w:r>
-      <w:hyperlink r:id="rId169">
+      <w:hyperlink r:id="rId170">
         <w:r>
           <w:rPr>
             <w:rStyle w:val="Hyperlink"/>
@@ -13251,7 +13278,7 @@
         <w:t xml:space="preserve">Lazy initialization is the tactic of delaying the creation of an object, the calculation of a value, or some other expensive process until the first time it is needed.</w:t>
       </w:r>
     </w:p>
-    <w:bookmarkStart w:id="170" w:name="purpose-of-net-implementation-11"/>
+    <w:bookmarkStart w:id="171" w:name="purpose-of-net-implementation-11"/>
     <w:p>
       <w:pPr>
         <w:pStyle w:val="Heading3"/>
@@ -13298,8 +13325,8 @@
         <w:t xml:space="preserve"> </w:t>
       </w:r>
     </w:p>
-    <w:bookmarkEnd w:id="170"/>
-    <w:bookmarkStart w:id="172" w:name="example-in-net--8"/>
+    <w:bookmarkEnd w:id="171"/>
+    <w:bookmarkStart w:id="173" w:name="example-in-net--8"/>
     <w:p>
       <w:pPr>
         <w:pStyle w:val="Heading3"/>
@@ -13308,7 +13335,7 @@
         <w:t xml:space="preserve">Example in .NET :</w:t>
       </w:r>
     </w:p>
-    <w:bookmarkStart w:id="171" w:name="lazy"/>
+    <w:bookmarkStart w:id="172" w:name="lazy"/>
     <w:p>
       <w:pPr>
         <w:pStyle w:val="Heading4"/>
@@ -13634,9 +13661,9 @@
         <w:t xml:space="preserve">}</w:t>
       </w:r>
     </w:p>
-    <w:bookmarkEnd w:id="171"/>
     <w:bookmarkEnd w:id="172"/>
-    <w:bookmarkStart w:id="176" w:name="X14cc4e63da961e6a0c746fba8bf30039a76220f"/>
+    <w:bookmarkEnd w:id="173"/>
+    <w:bookmarkStart w:id="177" w:name="X14cc4e63da961e6a0c746fba8bf30039a76220f"/>
     <w:p>
       <w:pPr>
         <w:pStyle w:val="Heading3"/>
@@ -13649,7 +13676,7 @@
       <w:pPr>
         <w:pStyle w:val="FirstParagraph"/>
       </w:pPr>
-      <w:hyperlink r:id="rId173">
+      <w:hyperlink r:id="rId174">
         <w:r>
           <w:rPr>
             <w:rStyle w:val="Hyperlink"/>
@@ -13672,7 +13699,7 @@
       <w:r>
         <w:t xml:space="preserve"> </w:t>
       </w:r>
-      <w:hyperlink r:id="rId173">
+      <w:hyperlink r:id="rId174">
         <w:r>
           <w:rPr>
             <w:rStyle w:val="Hyperlink"/>
@@ -13685,7 +13712,7 @@
       <w:pPr>
         <w:pStyle w:val="BodyText"/>
       </w:pPr>
-      <w:hyperlink r:id="rId174">
+      <w:hyperlink r:id="rId175">
         <w:r>
           <w:rPr>
             <w:rStyle w:val="Hyperlink"/>
@@ -13702,7 +13729,7 @@
       <w:r>
         <w:t xml:space="preserve"> </w:t>
       </w:r>
-      <w:hyperlink r:id="rId174">
+      <w:hyperlink r:id="rId175">
         <w:r>
           <w:rPr>
             <w:rStyle w:val="Hyperlink"/>
@@ -13715,7 +13742,7 @@
       <w:pPr>
         <w:pStyle w:val="BodyText"/>
       </w:pPr>
-      <w:hyperlink r:id="rId175">
+      <w:hyperlink r:id="rId176">
         <w:r>
           <w:rPr>
             <w:rStyle w:val="Hyperlink"/>
@@ -13732,7 +13759,7 @@
       <w:r>
         <w:t xml:space="preserve"> </w:t>
       </w:r>
-      <w:hyperlink r:id="rId175">
+      <w:hyperlink r:id="rId176">
         <w:r>
           <w:rPr>
             <w:rStyle w:val="Hyperlink"/>
@@ -13741,8 +13768,8 @@
         </w:r>
       </w:hyperlink>
     </w:p>
-    <w:bookmarkEnd w:id="176"/>
-    <w:bookmarkStart w:id="179" w:name="learn-more-11"/>
+    <w:bookmarkEnd w:id="177"/>
+    <w:bookmarkStart w:id="180" w:name="learn-more-11"/>
     <w:p>
       <w:pPr>
         <w:pStyle w:val="Heading3"/>
@@ -13755,7 +13782,7 @@
       <w:pPr>
         <w:pStyle w:val="FirstParagraph"/>
       </w:pPr>
-      <w:hyperlink r:id="rId177">
+      <w:hyperlink r:id="rId178">
         <w:r>
           <w:rPr>
             <w:rStyle w:val="Hyperlink"/>
@@ -13772,7 +13799,7 @@
       <w:r>
         <w:t xml:space="preserve"> </w:t>
       </w:r>
-      <w:hyperlink r:id="rId177">
+      <w:hyperlink r:id="rId178">
         <w:r>
           <w:rPr>
             <w:rStyle w:val="Hyperlink"/>
@@ -13785,7 +13812,7 @@
       <w:pPr>
         <w:pStyle w:val="BodyText"/>
       </w:pPr>
-      <w:hyperlink r:id="rId178">
+      <w:hyperlink r:id="rId179">
         <w:r>
           <w:rPr>
             <w:rStyle w:val="Hyperlink"/>
@@ -13802,7 +13829,7 @@
       <w:r>
         <w:t xml:space="preserve"> </w:t>
       </w:r>
-      <w:hyperlink r:id="rId178">
+      <w:hyperlink r:id="rId179">
         <w:r>
           <w:rPr>
             <w:rStyle w:val="Hyperlink"/>
@@ -13811,8 +13838,8 @@
         </w:r>
       </w:hyperlink>
     </w:p>
-    <w:bookmarkEnd w:id="179"/>
-    <w:bookmarkStart w:id="180" w:name="homework-11"/>
+    <w:bookmarkEnd w:id="180"/>
+    <w:bookmarkStart w:id="181" w:name="homework-11"/>
     <w:p>
       <w:pPr>
         <w:pStyle w:val="Heading3"/>
@@ -13841,9 +13868,9 @@
         <w:t xml:space="preserve"> </w:t>
       </w:r>
     </w:p>
-    <w:bookmarkEnd w:id="180"/>
     <w:bookmarkEnd w:id="181"/>
-    <w:bookmarkStart w:id="194" w:name="pattern-nullobject"/>
+    <w:bookmarkEnd w:id="182"/>
+    <w:bookmarkStart w:id="195" w:name="pattern-nullobject"/>
     <w:p>
       <w:pPr>
         <w:pStyle w:val="Heading2"/>
@@ -13862,7 +13889,7 @@
       <w:r>
         <w:t xml:space="preserve"> </w:t>
       </w:r>
-      <w:hyperlink r:id="rId182">
+      <w:hyperlink r:id="rId183">
         <w:r>
           <w:rPr>
             <w:rStyle w:val="Hyperlink"/>
@@ -13879,7 +13906,7 @@
         <w:t xml:space="preserve">Instead of returning null , use an object which implements the expected interface, but whose method body is empty.</w:t>
       </w:r>
     </w:p>
-    <w:bookmarkStart w:id="183" w:name="purpose-of-net-implementation-12"/>
+    <w:bookmarkStart w:id="184" w:name="purpose-of-net-implementation-12"/>
     <w:p>
       <w:pPr>
         <w:pStyle w:val="Heading3"/>
@@ -13917,8 +13944,8 @@
         <w:t xml:space="preserve"> </w:t>
       </w:r>
     </w:p>
-    <w:bookmarkEnd w:id="183"/>
-    <w:bookmarkStart w:id="186" w:name="examples-in-net--3"/>
+    <w:bookmarkEnd w:id="184"/>
+    <w:bookmarkStart w:id="187" w:name="examples-in-net--3"/>
     <w:p>
       <w:pPr>
         <w:pStyle w:val="Heading3"/>
@@ -13927,7 +13954,7 @@
         <w:t xml:space="preserve">Examples in .NET :</w:t>
       </w:r>
     </w:p>
-    <w:bookmarkStart w:id="184" w:name="nulllogger"/>
+    <w:bookmarkStart w:id="185" w:name="nulllogger"/>
     <w:p>
       <w:pPr>
         <w:pStyle w:val="Heading4"/>
@@ -14376,8 +14403,8 @@
         <w:t xml:space="preserve">}</w:t>
       </w:r>
     </w:p>
-    <w:bookmarkEnd w:id="184"/>
-    <w:bookmarkStart w:id="185" w:name="emptyfolder"/>
+    <w:bookmarkEnd w:id="185"/>
+    <w:bookmarkStart w:id="186" w:name="emptyfolder"/>
     <w:p>
       <w:pPr>
         <w:pStyle w:val="Heading4"/>
@@ -15000,9 +15027,9 @@
         <w:t xml:space="preserve">}</w:t>
       </w:r>
     </w:p>
-    <w:bookmarkEnd w:id="185"/>
     <w:bookmarkEnd w:id="186"/>
-    <w:bookmarkStart w:id="187" w:name="X4557fa3431872fd07418d270dc20b0e42a4c35e"/>
+    <w:bookmarkEnd w:id="187"/>
+    <w:bookmarkStart w:id="188" w:name="X4557fa3431872fd07418d270dc20b0e42a4c35e"/>
     <w:p>
       <w:pPr>
         <w:pStyle w:val="Heading3"/>
@@ -15015,7 +15042,7 @@
       <w:pPr>
         <w:pStyle w:val="FirstParagraph"/>
       </w:pPr>
-      <w:hyperlink r:id="rId158">
+      <w:hyperlink r:id="rId159">
         <w:r>
           <w:rPr>
             <w:rStyle w:val="Hyperlink"/>
@@ -15032,7 +15059,7 @@
       <w:r>
         <w:t xml:space="preserve"> </w:t>
       </w:r>
-      <w:hyperlink r:id="rId158">
+      <w:hyperlink r:id="rId159">
         <w:r>
           <w:rPr>
             <w:rStyle w:val="Hyperlink"/>
@@ -15041,8 +15068,8 @@
         </w:r>
       </w:hyperlink>
     </w:p>
-    <w:bookmarkEnd w:id="187"/>
-    <w:bookmarkStart w:id="192" w:name="learn-more-12"/>
+    <w:bookmarkEnd w:id="188"/>
+    <w:bookmarkStart w:id="193" w:name="learn-more-12"/>
     <w:p>
       <w:pPr>
         <w:pStyle w:val="Heading3"/>
@@ -15055,7 +15082,7 @@
       <w:pPr>
         <w:pStyle w:val="FirstParagraph"/>
       </w:pPr>
-      <w:hyperlink r:id="rId188">
+      <w:hyperlink r:id="rId189">
         <w:r>
           <w:rPr>
             <w:rStyle w:val="Hyperlink"/>
@@ -15072,7 +15099,7 @@
       <w:r>
         <w:t xml:space="preserve"> </w:t>
       </w:r>
-      <w:hyperlink r:id="rId188">
+      <w:hyperlink r:id="rId189">
         <w:r>
           <w:rPr>
             <w:rStyle w:val="Hyperlink"/>
@@ -15085,7 +15112,7 @@
       <w:pPr>
         <w:pStyle w:val="BodyText"/>
       </w:pPr>
-      <w:hyperlink r:id="rId189">
+      <w:hyperlink r:id="rId190">
         <w:r>
           <w:rPr>
             <w:rStyle w:val="Hyperlink"/>
@@ -15102,7 +15129,7 @@
       <w:r>
         <w:t xml:space="preserve"> </w:t>
       </w:r>
-      <w:hyperlink r:id="rId189">
+      <w:hyperlink r:id="rId190">
         <w:r>
           <w:rPr>
             <w:rStyle w:val="Hyperlink"/>
@@ -15115,7 +15142,7 @@
       <w:pPr>
         <w:pStyle w:val="BodyText"/>
       </w:pPr>
-      <w:hyperlink r:id="rId190">
+      <w:hyperlink r:id="rId191">
         <w:r>
           <w:rPr>
             <w:rStyle w:val="Hyperlink"/>
@@ -15132,7 +15159,7 @@
       <w:r>
         <w:t xml:space="preserve"> </w:t>
       </w:r>
-      <w:hyperlink r:id="rId190">
+      <w:hyperlink r:id="rId191">
         <w:r>
           <w:rPr>
             <w:rStyle w:val="Hyperlink"/>
@@ -15145,7 +15172,7 @@
       <w:pPr>
         <w:pStyle w:val="BodyText"/>
       </w:pPr>
-      <w:hyperlink r:id="rId191">
+      <w:hyperlink r:id="rId192">
         <w:r>
           <w:rPr>
             <w:rStyle w:val="Hyperlink"/>
@@ -15162,7 +15189,7 @@
       <w:r>
         <w:t xml:space="preserve"> </w:t>
       </w:r>
-      <w:hyperlink r:id="rId191">
+      <w:hyperlink r:id="rId192">
         <w:r>
           <w:rPr>
             <w:rStyle w:val="Hyperlink"/>
@@ -15171,8 +15198,8 @@
         </w:r>
       </w:hyperlink>
     </w:p>
-    <w:bookmarkEnd w:id="192"/>
-    <w:bookmarkStart w:id="193" w:name="homework-12"/>
+    <w:bookmarkEnd w:id="193"/>
+    <w:bookmarkStart w:id="194" w:name="homework-12"/>
     <w:p>
       <w:pPr>
         <w:pStyle w:val="Heading3"/>
@@ -15219,9 +15246,9 @@
         <w:t xml:space="preserve"> </w:t>
       </w:r>
     </w:p>
-    <w:bookmarkEnd w:id="193"/>
     <w:bookmarkEnd w:id="194"/>
-    <w:bookmarkStart w:id="204" w:name="pattern-observer"/>
+    <w:bookmarkEnd w:id="195"/>
+    <w:bookmarkStart w:id="205" w:name="pattern-observer"/>
     <w:p>
       <w:pPr>
         <w:pStyle w:val="Heading2"/>
@@ -15240,7 +15267,7 @@
       <w:r>
         <w:t xml:space="preserve"> </w:t>
       </w:r>
-      <w:hyperlink r:id="rId195">
+      <w:hyperlink r:id="rId196">
         <w:r>
           <w:rPr>
             <w:rStyle w:val="Hyperlink"/>
@@ -15257,7 +15284,7 @@
         <w:t xml:space="preserve">Observer pattern is a behavioral design pattern that defines a one-to-many dependency between objects so that when one object changes state, all its dependents are notified and updated automatically.</w:t>
       </w:r>
     </w:p>
-    <w:bookmarkStart w:id="196" w:name="purpose-of-net-implementation-13"/>
+    <w:bookmarkStart w:id="197" w:name="purpose-of-net-implementation-13"/>
     <w:p>
       <w:pPr>
         <w:pStyle w:val="Heading3"/>
@@ -15286,8 +15313,8 @@
         <w:t xml:space="preserve"> </w:t>
       </w:r>
     </w:p>
-    <w:bookmarkEnd w:id="196"/>
-    <w:bookmarkStart w:id="198" w:name="example-in-net--9"/>
+    <w:bookmarkEnd w:id="197"/>
+    <w:bookmarkStart w:id="199" w:name="example-in-net--9"/>
     <w:p>
       <w:pPr>
         <w:pStyle w:val="Heading3"/>
@@ -15296,7 +15323,7 @@
         <w:t xml:space="preserve">Example in .NET :</w:t>
       </w:r>
     </w:p>
-    <w:bookmarkStart w:id="197" w:name="observer"/>
+    <w:bookmarkStart w:id="198" w:name="observer"/>
     <w:p>
       <w:pPr>
         <w:pStyle w:val="Heading4"/>
@@ -16549,9 +16576,9 @@
         <w:t xml:space="preserve">}</w:t>
       </w:r>
     </w:p>
-    <w:bookmarkEnd w:id="197"/>
     <w:bookmarkEnd w:id="198"/>
-    <w:bookmarkStart w:id="200" w:name="X9137a9f6a5210c12347168e2246d0ad27b6a5fe"/>
+    <w:bookmarkEnd w:id="199"/>
+    <w:bookmarkStart w:id="201" w:name="X9137a9f6a5210c12347168e2246d0ad27b6a5fe"/>
     <w:p>
       <w:pPr>
         <w:pStyle w:val="Heading3"/>
@@ -16564,7 +16591,7 @@
       <w:pPr>
         <w:pStyle w:val="FirstParagraph"/>
       </w:pPr>
-      <w:hyperlink r:id="rId199">
+      <w:hyperlink r:id="rId200">
         <w:r>
           <w:rPr>
             <w:rStyle w:val="Hyperlink"/>
@@ -16581,7 +16608,7 @@
       <w:r>
         <w:t xml:space="preserve"> </w:t>
       </w:r>
-      <w:hyperlink r:id="rId199">
+      <w:hyperlink r:id="rId200">
         <w:r>
           <w:rPr>
             <w:rStyle w:val="Hyperlink"/>
@@ -16590,8 +16617,8 @@
         </w:r>
       </w:hyperlink>
     </w:p>
-    <w:bookmarkEnd w:id="200"/>
-    <w:bookmarkStart w:id="202" w:name="learn-more-13"/>
+    <w:bookmarkEnd w:id="201"/>
+    <w:bookmarkStart w:id="203" w:name="learn-more-13"/>
     <w:p>
       <w:pPr>
         <w:pStyle w:val="Heading3"/>
@@ -16604,7 +16631,7 @@
       <w:pPr>
         <w:pStyle w:val="FirstParagraph"/>
       </w:pPr>
-      <w:hyperlink r:id="rId201">
+      <w:hyperlink r:id="rId202">
         <w:r>
           <w:rPr>
             <w:rStyle w:val="Hyperlink"/>
@@ -16621,7 +16648,7 @@
       <w:r>
         <w:t xml:space="preserve"> </w:t>
       </w:r>
-      <w:hyperlink r:id="rId201">
+      <w:hyperlink r:id="rId202">
         <w:r>
           <w:rPr>
             <w:rStyle w:val="Hyperlink"/>
@@ -16630,8 +16657,8 @@
         </w:r>
       </w:hyperlink>
     </w:p>
-    <w:bookmarkEnd w:id="202"/>
-    <w:bookmarkStart w:id="203" w:name="homework-13"/>
+    <w:bookmarkEnd w:id="203"/>
+    <w:bookmarkStart w:id="204" w:name="homework-13"/>
     <w:p>
       <w:pPr>
         <w:pStyle w:val="Heading3"/>
@@ -16660,9 +16687,9 @@
         <w:t xml:space="preserve"> </w:t>
       </w:r>
     </w:p>
-    <w:bookmarkEnd w:id="203"/>
     <w:bookmarkEnd w:id="204"/>
-    <w:bookmarkStart w:id="215" w:name="pattern-prototype"/>
+    <w:bookmarkEnd w:id="205"/>
+    <w:bookmarkStart w:id="216" w:name="pattern-prototype"/>
     <w:p>
       <w:pPr>
         <w:pStyle w:val="Heading2"/>
@@ -16681,7 +16708,7 @@
       <w:r>
         <w:t xml:space="preserve"> </w:t>
       </w:r>
-      <w:hyperlink r:id="rId205">
+      <w:hyperlink r:id="rId206">
         <w:r>
           <w:rPr>
             <w:rStyle w:val="Hyperlink"/>
@@ -16698,7 +16725,7 @@
         <w:t xml:space="preserve">It is used when the type of objects to create is determined by a prototypical instance, which is cloned to produce new objects.</w:t>
       </w:r>
     </w:p>
-    <w:bookmarkStart w:id="206" w:name="purpose-of-net-implementation-14"/>
+    <w:bookmarkStart w:id="207" w:name="purpose-of-net-implementation-14"/>
     <w:p>
       <w:pPr>
         <w:pStyle w:val="Heading3"/>
@@ -16745,8 +16772,8 @@
         <w:t xml:space="preserve"> </w:t>
       </w:r>
     </w:p>
-    <w:bookmarkEnd w:id="206"/>
-    <w:bookmarkStart w:id="208" w:name="example-in-net--10"/>
+    <w:bookmarkEnd w:id="207"/>
+    <w:bookmarkStart w:id="209" w:name="example-in-net--10"/>
     <w:p>
       <w:pPr>
         <w:pStyle w:val="Heading3"/>
@@ -16755,7 +16782,7 @@
         <w:t xml:space="preserve">Example in .NET :</w:t>
       </w:r>
     </w:p>
-    <w:bookmarkStart w:id="207" w:name="icloneable"/>
+    <w:bookmarkStart w:id="208" w:name="icloneable"/>
     <w:p>
       <w:pPr>
         <w:pStyle w:val="Heading4"/>
@@ -17558,9 +17585,9 @@
         <w:br/>
       </w:r>
     </w:p>
-    <w:bookmarkEnd w:id="207"/>
     <w:bookmarkEnd w:id="208"/>
-    <w:bookmarkStart w:id="209" w:name="X06d49293cbe7a8d9cc017a79daa2dd848b7f9b0"/>
+    <w:bookmarkEnd w:id="209"/>
+    <w:bookmarkStart w:id="210" w:name="X06d49293cbe7a8d9cc017a79daa2dd848b7f9b0"/>
     <w:p>
       <w:pPr>
         <w:pStyle w:val="Heading3"/>
@@ -17573,7 +17600,7 @@
       <w:pPr>
         <w:pStyle w:val="FirstParagraph"/>
       </w:pPr>
-      <w:hyperlink r:id="rId70">
+      <w:hyperlink r:id="rId71">
         <w:r>
           <w:rPr>
             <w:rStyle w:val="Hyperlink"/>
@@ -17590,7 +17617,7 @@
       <w:r>
         <w:t xml:space="preserve"> </w:t>
       </w:r>
-      <w:hyperlink r:id="rId70">
+      <w:hyperlink r:id="rId71">
         <w:r>
           <w:rPr>
             <w:rStyle w:val="Hyperlink"/>
@@ -17599,8 +17626,8 @@
         </w:r>
       </w:hyperlink>
     </w:p>
-    <w:bookmarkEnd w:id="209"/>
-    <w:bookmarkStart w:id="213" w:name="learn-more-14"/>
+    <w:bookmarkEnd w:id="210"/>
+    <w:bookmarkStart w:id="214" w:name="learn-more-14"/>
     <w:p>
       <w:pPr>
         <w:pStyle w:val="Heading3"/>
@@ -17613,7 +17640,7 @@
       <w:pPr>
         <w:pStyle w:val="FirstParagraph"/>
       </w:pPr>
-      <w:hyperlink r:id="rId210">
+      <w:hyperlink r:id="rId211">
         <w:r>
           <w:rPr>
             <w:rStyle w:val="Hyperlink"/>
@@ -17630,7 +17657,7 @@
       <w:r>
         <w:t xml:space="preserve"> </w:t>
       </w:r>
-      <w:hyperlink r:id="rId210">
+      <w:hyperlink r:id="rId211">
         <w:r>
           <w:rPr>
             <w:rStyle w:val="Hyperlink"/>
@@ -17643,7 +17670,7 @@
       <w:pPr>
         <w:pStyle w:val="BodyText"/>
       </w:pPr>
-      <w:hyperlink r:id="rId211">
+      <w:hyperlink r:id="rId212">
         <w:r>
           <w:rPr>
             <w:rStyle w:val="Hyperlink"/>
@@ -17660,7 +17687,7 @@
       <w:r>
         <w:t xml:space="preserve"> </w:t>
       </w:r>
-      <w:hyperlink r:id="rId211">
+      <w:hyperlink r:id="rId212">
         <w:r>
           <w:rPr>
             <w:rStyle w:val="Hyperlink"/>
@@ -17673,7 +17700,7 @@
       <w:pPr>
         <w:pStyle w:val="BodyText"/>
       </w:pPr>
-      <w:hyperlink r:id="rId212">
+      <w:hyperlink r:id="rId213">
         <w:r>
           <w:rPr>
             <w:rStyle w:val="Hyperlink"/>
@@ -17690,7 +17717,7 @@
       <w:r>
         <w:t xml:space="preserve"> </w:t>
       </w:r>
-      <w:hyperlink r:id="rId212">
+      <w:hyperlink r:id="rId213">
         <w:r>
           <w:rPr>
             <w:rStyle w:val="Hyperlink"/>
@@ -17703,7 +17730,7 @@
       <w:pPr>
         <w:pStyle w:val="BodyText"/>
       </w:pPr>
-      <w:hyperlink r:id="rId89">
+      <w:hyperlink r:id="rId90">
         <w:r>
           <w:rPr>
             <w:rStyle w:val="Hyperlink"/>
@@ -17720,7 +17747,7 @@
       <w:r>
         <w:t xml:space="preserve"> </w:t>
       </w:r>
-      <w:hyperlink r:id="rId89">
+      <w:hyperlink r:id="rId90">
         <w:r>
           <w:rPr>
             <w:rStyle w:val="Hyperlink"/>
@@ -17729,8 +17756,8 @@
         </w:r>
       </w:hyperlink>
     </w:p>
-    <w:bookmarkEnd w:id="213"/>
-    <w:bookmarkStart w:id="214" w:name="homework-14"/>
+    <w:bookmarkEnd w:id="214"/>
+    <w:bookmarkStart w:id="215" w:name="homework-14"/>
     <w:p>
       <w:pPr>
         <w:pStyle w:val="Heading3"/>
@@ -17768,9 +17795,9 @@
         <w:t xml:space="preserve"> </w:t>
       </w:r>
     </w:p>
-    <w:bookmarkEnd w:id="214"/>
     <w:bookmarkEnd w:id="215"/>
-    <w:bookmarkStart w:id="228" w:name="pattern-singleton"/>
+    <w:bookmarkEnd w:id="216"/>
+    <w:bookmarkStart w:id="229" w:name="pattern-singleton"/>
     <w:p>
       <w:pPr>
         <w:pStyle w:val="Heading2"/>
@@ -17789,7 +17816,7 @@
       <w:r>
         <w:t xml:space="preserve"> </w:t>
       </w:r>
-      <w:hyperlink r:id="rId216">
+      <w:hyperlink r:id="rId217">
         <w:r>
           <w:rPr>
             <w:rStyle w:val="Hyperlink"/>
@@ -17806,7 +17833,7 @@
         <w:t xml:space="preserve">Singleton pattern restricts the instantiation of a class to one object.It is used when you want to have one instance of a class that is shared across the application.</w:t>
       </w:r>
     </w:p>
-    <w:bookmarkStart w:id="217" w:name="purpose-of-net-implementation-15"/>
+    <w:bookmarkStart w:id="218" w:name="purpose-of-net-implementation-15"/>
     <w:p>
       <w:pPr>
         <w:pStyle w:val="Heading3"/>
@@ -17844,8 +17871,8 @@
         <w:t xml:space="preserve"> </w:t>
       </w:r>
     </w:p>
-    <w:bookmarkEnd w:id="217"/>
-    <w:bookmarkStart w:id="219" w:name="example-in-net--11"/>
+    <w:bookmarkEnd w:id="218"/>
+    <w:bookmarkStart w:id="220" w:name="example-in-net--11"/>
     <w:p>
       <w:pPr>
         <w:pStyle w:val="Heading3"/>
@@ -17854,7 +17881,7 @@
         <w:t xml:space="preserve">Example in .NET :</w:t>
       </w:r>
     </w:p>
-    <w:bookmarkStart w:id="218" w:name="singleton"/>
+    <w:bookmarkStart w:id="219" w:name="singleton"/>
     <w:p>
       <w:pPr>
         <w:pStyle w:val="Heading4"/>
@@ -18243,9 +18270,9 @@
         <w:t xml:space="preserve">}</w:t>
       </w:r>
     </w:p>
-    <w:bookmarkEnd w:id="218"/>
     <w:bookmarkEnd w:id="219"/>
-    <w:bookmarkStart w:id="221" w:name="X15cc84c50f0cdd2780a478799c3f25c73dc3fa7"/>
+    <w:bookmarkEnd w:id="220"/>
+    <w:bookmarkStart w:id="222" w:name="X15cc84c50f0cdd2780a478799c3f25c73dc3fa7"/>
     <w:p>
       <w:pPr>
         <w:pStyle w:val="Heading3"/>
@@ -18258,7 +18285,7 @@
       <w:pPr>
         <w:pStyle w:val="FirstParagraph"/>
       </w:pPr>
-      <w:hyperlink r:id="rId220">
+      <w:hyperlink r:id="rId221">
         <w:r>
           <w:rPr>
             <w:rStyle w:val="Hyperlink"/>
@@ -18275,7 +18302,7 @@
       <w:r>
         <w:t xml:space="preserve"> </w:t>
       </w:r>
-      <w:hyperlink r:id="rId220">
+      <w:hyperlink r:id="rId221">
         <w:r>
           <w:rPr>
             <w:rStyle w:val="Hyperlink"/>
@@ -18284,8 +18311,8 @@
         </w:r>
       </w:hyperlink>
     </w:p>
-    <w:bookmarkEnd w:id="221"/>
-    <w:bookmarkStart w:id="226" w:name="learn-more-15"/>
+    <w:bookmarkEnd w:id="222"/>
+    <w:bookmarkStart w:id="227" w:name="learn-more-15"/>
     <w:p>
       <w:pPr>
         <w:pStyle w:val="Heading3"/>
@@ -18298,7 +18325,7 @@
       <w:pPr>
         <w:pStyle w:val="FirstParagraph"/>
       </w:pPr>
-      <w:hyperlink r:id="rId222">
+      <w:hyperlink r:id="rId223">
         <w:r>
           <w:rPr>
             <w:rStyle w:val="Hyperlink"/>
@@ -18315,7 +18342,7 @@
       <w:r>
         <w:t xml:space="preserve"> </w:t>
       </w:r>
-      <w:hyperlink r:id="rId222">
+      <w:hyperlink r:id="rId223">
         <w:r>
           <w:rPr>
             <w:rStyle w:val="Hyperlink"/>
@@ -18328,7 +18355,7 @@
       <w:pPr>
         <w:pStyle w:val="BodyText"/>
       </w:pPr>
-      <w:hyperlink r:id="rId223">
+      <w:hyperlink r:id="rId224">
         <w:r>
           <w:rPr>
             <w:rStyle w:val="Hyperlink"/>
@@ -18345,7 +18372,7 @@
       <w:r>
         <w:t xml:space="preserve"> </w:t>
       </w:r>
-      <w:hyperlink r:id="rId223">
+      <w:hyperlink r:id="rId224">
         <w:r>
           <w:rPr>
             <w:rStyle w:val="Hyperlink"/>
@@ -18358,7 +18385,7 @@
       <w:pPr>
         <w:pStyle w:val="BodyText"/>
       </w:pPr>
-      <w:hyperlink r:id="rId224">
+      <w:hyperlink r:id="rId225">
         <w:r>
           <w:rPr>
             <w:rStyle w:val="Hyperlink"/>
@@ -18375,7 +18402,7 @@
       <w:r>
         <w:t xml:space="preserve"> </w:t>
       </w:r>
-      <w:hyperlink r:id="rId224">
+      <w:hyperlink r:id="rId225">
         <w:r>
           <w:rPr>
             <w:rStyle w:val="Hyperlink"/>
@@ -18388,7 +18415,7 @@
       <w:pPr>
         <w:pStyle w:val="BodyText"/>
       </w:pPr>
-      <w:hyperlink r:id="rId225">
+      <w:hyperlink r:id="rId226">
         <w:r>
           <w:rPr>
             <w:rStyle w:val="Hyperlink"/>
@@ -18405,7 +18432,7 @@
       <w:r>
         <w:t xml:space="preserve"> </w:t>
       </w:r>
-      <w:hyperlink r:id="rId225">
+      <w:hyperlink r:id="rId226">
         <w:r>
           <w:rPr>
             <w:rStyle w:val="Hyperlink"/>
@@ -18414,8 +18441,8 @@
         </w:r>
       </w:hyperlink>
     </w:p>
-    <w:bookmarkEnd w:id="226"/>
-    <w:bookmarkStart w:id="227" w:name="homework-15"/>
+    <w:bookmarkEnd w:id="227"/>
+    <w:bookmarkStart w:id="228" w:name="homework-15"/>
     <w:p>
       <w:pPr>
         <w:pStyle w:val="Heading3"/>
@@ -18435,9 +18462,9 @@
         <w:t xml:space="preserve"> </w:t>
       </w:r>
     </w:p>
-    <w:bookmarkEnd w:id="227"/>
     <w:bookmarkEnd w:id="228"/>
-    <w:bookmarkStart w:id="241" w:name="pattern-strategy"/>
+    <w:bookmarkEnd w:id="229"/>
+    <w:bookmarkStart w:id="242" w:name="pattern-strategy"/>
     <w:p>
       <w:pPr>
         <w:pStyle w:val="Heading2"/>
@@ -18456,7 +18483,7 @@
       <w:r>
         <w:t xml:space="preserve"> </w:t>
       </w:r>
-      <w:hyperlink r:id="rId229">
+      <w:hyperlink r:id="rId230">
         <w:r>
           <w:rPr>
             <w:rStyle w:val="Hyperlink"/>
@@ -18473,7 +18500,7 @@
         <w:t xml:space="preserve">Strategy pattern allows a client to choose from a family of algorithms at runtime.It is used when the client expects to have multiple algorithms and wants to choose one of them at runtime.</w:t>
       </w:r>
     </w:p>
-    <w:bookmarkStart w:id="230" w:name="purpose-of-net-implementation-16"/>
+    <w:bookmarkStart w:id="231" w:name="purpose-of-net-implementation-16"/>
     <w:p>
       <w:pPr>
         <w:pStyle w:val="Heading3"/>
@@ -18520,8 +18547,8 @@
         <w:t xml:space="preserve"> </w:t>
       </w:r>
     </w:p>
-    <w:bookmarkEnd w:id="230"/>
-    <w:bookmarkStart w:id="232" w:name="example-in-net--12"/>
+    <w:bookmarkEnd w:id="231"/>
+    <w:bookmarkStart w:id="233" w:name="example-in-net--12"/>
     <w:p>
       <w:pPr>
         <w:pStyle w:val="Heading3"/>
@@ -18530,7 +18557,7 @@
         <w:t xml:space="preserve">Example in .NET :</w:t>
       </w:r>
     </w:p>
-    <w:bookmarkStart w:id="231" w:name="strategy"/>
+    <w:bookmarkStart w:id="232" w:name="strategy"/>
     <w:p>
       <w:pPr>
         <w:pStyle w:val="Heading4"/>
@@ -20188,9 +20215,9 @@
         <w:br/>
       </w:r>
     </w:p>
-    <w:bookmarkEnd w:id="231"/>
     <w:bookmarkEnd w:id="232"/>
-    <w:bookmarkStart w:id="234" w:name="Xc0c099909053e20ae82532ee8b0e8144280a8ce"/>
+    <w:bookmarkEnd w:id="233"/>
+    <w:bookmarkStart w:id="235" w:name="Xc0c099909053e20ae82532ee8b0e8144280a8ce"/>
     <w:p>
       <w:pPr>
         <w:pStyle w:val="Heading3"/>
@@ -20203,7 +20230,7 @@
       <w:pPr>
         <w:pStyle w:val="FirstParagraph"/>
       </w:pPr>
-      <w:hyperlink r:id="rId233">
+      <w:hyperlink r:id="rId234">
         <w:r>
           <w:rPr>
             <w:rStyle w:val="Hyperlink"/>
@@ -20220,7 +20247,7 @@
       <w:r>
         <w:t xml:space="preserve"> </w:t>
       </w:r>
-      <w:hyperlink r:id="rId233">
+      <w:hyperlink r:id="rId234">
         <w:r>
           <w:rPr>
             <w:rStyle w:val="Hyperlink"/>
@@ -20229,8 +20256,8 @@
         </w:r>
       </w:hyperlink>
     </w:p>
-    <w:bookmarkEnd w:id="234"/>
-    <w:bookmarkStart w:id="239" w:name="learn-more-16"/>
+    <w:bookmarkEnd w:id="235"/>
+    <w:bookmarkStart w:id="240" w:name="learn-more-16"/>
     <w:p>
       <w:pPr>
         <w:pStyle w:val="Heading3"/>
@@ -20243,7 +20270,7 @@
       <w:pPr>
         <w:pStyle w:val="FirstParagraph"/>
       </w:pPr>
-      <w:hyperlink r:id="rId235">
+      <w:hyperlink r:id="rId236">
         <w:r>
           <w:rPr>
             <w:rStyle w:val="Hyperlink"/>
@@ -20260,7 +20287,7 @@
       <w:r>
         <w:t xml:space="preserve"> </w:t>
       </w:r>
-      <w:hyperlink r:id="rId235">
+      <w:hyperlink r:id="rId236">
         <w:r>
           <w:rPr>
             <w:rStyle w:val="Hyperlink"/>
@@ -20273,7 +20300,7 @@
       <w:pPr>
         <w:pStyle w:val="BodyText"/>
       </w:pPr>
-      <w:hyperlink r:id="rId236">
+      <w:hyperlink r:id="rId237">
         <w:r>
           <w:rPr>
             <w:rStyle w:val="Hyperlink"/>
@@ -20290,7 +20317,7 @@
       <w:r>
         <w:t xml:space="preserve"> </w:t>
       </w:r>
-      <w:hyperlink r:id="rId236">
+      <w:hyperlink r:id="rId237">
         <w:r>
           <w:rPr>
             <w:rStyle w:val="Hyperlink"/>
@@ -20303,7 +20330,7 @@
       <w:pPr>
         <w:pStyle w:val="BodyText"/>
       </w:pPr>
-      <w:hyperlink r:id="rId237">
+      <w:hyperlink r:id="rId238">
         <w:r>
           <w:rPr>
             <w:rStyle w:val="Hyperlink"/>
@@ -20320,7 +20347,7 @@
       <w:r>
         <w:t xml:space="preserve"> </w:t>
       </w:r>
-      <w:hyperlink r:id="rId237">
+      <w:hyperlink r:id="rId238">
         <w:r>
           <w:rPr>
             <w:rStyle w:val="Hyperlink"/>
@@ -20333,7 +20360,7 @@
       <w:pPr>
         <w:pStyle w:val="BodyText"/>
       </w:pPr>
-      <w:hyperlink r:id="rId238">
+      <w:hyperlink r:id="rId239">
         <w:r>
           <w:rPr>
             <w:rStyle w:val="Hyperlink"/>
@@ -20350,7 +20377,7 @@
       <w:r>
         <w:t xml:space="preserve"> </w:t>
       </w:r>
-      <w:hyperlink r:id="rId238">
+      <w:hyperlink r:id="rId239">
         <w:r>
           <w:rPr>
             <w:rStyle w:val="Hyperlink"/>
@@ -20359,8 +20386,8 @@
         </w:r>
       </w:hyperlink>
     </w:p>
-    <w:bookmarkEnd w:id="239"/>
-    <w:bookmarkStart w:id="240" w:name="homework-16"/>
+    <w:bookmarkEnd w:id="240"/>
+    <w:bookmarkStart w:id="241" w:name="homework-16"/>
     <w:p>
       <w:pPr>
         <w:pStyle w:val="Heading3"/>
@@ -20389,9 +20416,9 @@
         <w:t xml:space="preserve"> </w:t>
       </w:r>
     </w:p>
-    <w:bookmarkEnd w:id="240"/>
     <w:bookmarkEnd w:id="241"/>
-    <w:bookmarkStart w:id="255" w:name="pattern-visitor"/>
+    <w:bookmarkEnd w:id="242"/>
+    <w:bookmarkStart w:id="256" w:name="pattern-visitor"/>
     <w:p>
       <w:pPr>
         <w:pStyle w:val="Heading2"/>
@@ -20410,7 +20437,7 @@
       <w:r>
         <w:t xml:space="preserve"> </w:t>
       </w:r>
-      <w:hyperlink r:id="rId242">
+      <w:hyperlink r:id="rId243">
         <w:r>
           <w:rPr>
             <w:rStyle w:val="Hyperlink"/>
@@ -20427,7 +20454,7 @@
         <w:t xml:space="preserve">Visitor pattern is a way of separating an algorithm from an object structure on which it operates.A practical result of this separation is the ability to add new operations to existing object structures without modifying the structures.</w:t>
       </w:r>
     </w:p>
-    <w:bookmarkStart w:id="243" w:name="purpose-of-net-implementation-17"/>
+    <w:bookmarkStart w:id="244" w:name="purpose-of-net-implementation-17"/>
     <w:p>
       <w:pPr>
         <w:pStyle w:val="Heading3"/>
@@ -20474,8 +20501,8 @@
         <w:t xml:space="preserve"> </w:t>
       </w:r>
     </w:p>
-    <w:bookmarkEnd w:id="243"/>
-    <w:bookmarkStart w:id="245" w:name="example-in-net--13"/>
+    <w:bookmarkEnd w:id="244"/>
+    <w:bookmarkStart w:id="246" w:name="example-in-net--13"/>
     <w:p>
       <w:pPr>
         <w:pStyle w:val="Heading3"/>
@@ -20484,7 +20511,7 @@
         <w:t xml:space="preserve">Example in .NET :</w:t>
       </w:r>
     </w:p>
-    <w:bookmarkStart w:id="244" w:name="visitor"/>
+    <w:bookmarkStart w:id="245" w:name="visitor"/>
     <w:p>
       <w:pPr>
         <w:pStyle w:val="Heading4"/>
@@ -22175,9 +22202,9 @@
         <w:t xml:space="preserve">}</w:t>
       </w:r>
     </w:p>
-    <w:bookmarkEnd w:id="244"/>
     <w:bookmarkEnd w:id="245"/>
-    <w:bookmarkStart w:id="247" w:name="X72c8cea6a1178070be2f7411e9b881262dd1be0"/>
+    <w:bookmarkEnd w:id="246"/>
+    <w:bookmarkStart w:id="248" w:name="X72c8cea6a1178070be2f7411e9b881262dd1be0"/>
     <w:p>
       <w:pPr>
         <w:pStyle w:val="Heading3"/>
@@ -22190,7 +22217,7 @@
       <w:pPr>
         <w:pStyle w:val="FirstParagraph"/>
       </w:pPr>
-      <w:hyperlink r:id="rId246">
+      <w:hyperlink r:id="rId247">
         <w:r>
           <w:rPr>
             <w:rStyle w:val="Hyperlink"/>
@@ -22207,7 +22234,7 @@
       <w:r>
         <w:t xml:space="preserve"> </w:t>
       </w:r>
-      <w:hyperlink r:id="rId246">
+      <w:hyperlink r:id="rId247">
         <w:r>
           <w:rPr>
             <w:rStyle w:val="Hyperlink"/>
@@ -22216,8 +22243,8 @@
         </w:r>
       </w:hyperlink>
     </w:p>
-    <w:bookmarkEnd w:id="247"/>
-    <w:bookmarkStart w:id="253" w:name="learn-more-17"/>
+    <w:bookmarkEnd w:id="248"/>
+    <w:bookmarkStart w:id="254" w:name="learn-more-17"/>
     <w:p>
       <w:pPr>
         <w:pStyle w:val="Heading3"/>
@@ -22229,36 +22256,6 @@
     <w:p>
       <w:pPr>
         <w:pStyle w:val="FirstParagraph"/>
-      </w:pPr>
-      <w:hyperlink r:id="rId248">
-        <w:r>
-          <w:rPr>
-            <w:rStyle w:val="Hyperlink"/>
-          </w:rPr>
-          <w:t xml:space="preserve">C2Wiki</w:t>
-        </w:r>
-      </w:hyperlink>
-      <w:r>
-        <w:t xml:space="preserve"> </w:t>
-      </w:r>
-      <w:r>
-        <w:t xml:space="preserve">:</w:t>
-      </w:r>
-      <w:r>
-        <w:t xml:space="preserve"> </w:t>
-      </w:r>
-      <w:hyperlink r:id="rId248">
-        <w:r>
-          <w:rPr>
-            <w:rStyle w:val="Hyperlink"/>
-          </w:rPr>
-          <w:t xml:space="preserve">http://wiki.c2.com/?VisitorPattern</w:t>
-        </w:r>
-      </w:hyperlink>
-    </w:p>
-    <w:p>
-      <w:pPr>
-        <w:pStyle w:val="BodyText"/>
       </w:pPr>
       <w:hyperlink r:id="rId249">
         <w:r>
@@ -22282,6 +22279,36 @@
           <w:rPr>
             <w:rStyle w:val="Hyperlink"/>
           </w:rPr>
+          <w:t xml:space="preserve">http://wiki.c2.com/?VisitorPattern</w:t>
+        </w:r>
+      </w:hyperlink>
+    </w:p>
+    <w:p>
+      <w:pPr>
+        <w:pStyle w:val="BodyText"/>
+      </w:pPr>
+      <w:hyperlink r:id="rId250">
+        <w:r>
+          <w:rPr>
+            <w:rStyle w:val="Hyperlink"/>
+          </w:rPr>
+          <w:t xml:space="preserve">C2Wiki</w:t>
+        </w:r>
+      </w:hyperlink>
+      <w:r>
+        <w:t xml:space="preserve"> </w:t>
+      </w:r>
+      <w:r>
+        <w:t xml:space="preserve">:</w:t>
+      </w:r>
+      <w:r>
+        <w:t xml:space="preserve"> </w:t>
+      </w:r>
+      <w:hyperlink r:id="rId250">
+        <w:r>
+          <w:rPr>
+            <w:rStyle w:val="Hyperlink"/>
+          </w:rPr>
           <w:t xml:space="preserve">https://wiki.c2.com/?VisitorPattern</w:t>
         </w:r>
       </w:hyperlink>
@@ -22290,7 +22317,7 @@
       <w:pPr>
         <w:pStyle w:val="BodyText"/>
       </w:pPr>
-      <w:hyperlink r:id="rId250">
+      <w:hyperlink r:id="rId251">
         <w:r>
           <w:rPr>
             <w:rStyle w:val="Hyperlink"/>
@@ -22307,7 +22334,7 @@
       <w:r>
         <w:t xml:space="preserve"> </w:t>
       </w:r>
-      <w:hyperlink r:id="rId250">
+      <w:hyperlink r:id="rId251">
         <w:r>
           <w:rPr>
             <w:rStyle w:val="Hyperlink"/>
@@ -22320,7 +22347,7 @@
       <w:pPr>
         <w:pStyle w:val="BodyText"/>
       </w:pPr>
-      <w:hyperlink r:id="rId251">
+      <w:hyperlink r:id="rId252">
         <w:r>
           <w:rPr>
             <w:rStyle w:val="Hyperlink"/>
@@ -22337,7 +22364,7 @@
       <w:r>
         <w:t xml:space="preserve"> </w:t>
       </w:r>
-      <w:hyperlink r:id="rId251">
+      <w:hyperlink r:id="rId252">
         <w:r>
           <w:rPr>
             <w:rStyle w:val="Hyperlink"/>
@@ -22350,7 +22377,7 @@
       <w:pPr>
         <w:pStyle w:val="BodyText"/>
       </w:pPr>
-      <w:hyperlink r:id="rId252">
+      <w:hyperlink r:id="rId253">
         <w:r>
           <w:rPr>
             <w:rStyle w:val="Hyperlink"/>
@@ -22367,7 +22394,7 @@
       <w:r>
         <w:t xml:space="preserve"> </w:t>
       </w:r>
-      <w:hyperlink r:id="rId252">
+      <w:hyperlink r:id="rId253">
         <w:r>
           <w:rPr>
             <w:rStyle w:val="Hyperlink"/>
@@ -22376,8 +22403,8 @@
         </w:r>
       </w:hyperlink>
     </w:p>
-    <w:bookmarkEnd w:id="253"/>
-    <w:bookmarkStart w:id="254" w:name="homework-17"/>
+    <w:bookmarkEnd w:id="254"/>
+    <w:bookmarkStart w:id="255" w:name="homework-17"/>
     <w:p>
       <w:pPr>
         <w:pStyle w:val="Heading3"/>
@@ -22415,8 +22442,100 @@
         <w:t xml:space="preserve"> </w:t>
       </w:r>
     </w:p>
-    <w:bookmarkEnd w:id="254"/>
     <w:bookmarkEnd w:id="255"/>
+    <w:bookmarkEnd w:id="256"/>
+    <w:bookmarkStart w:id="259" w:name="X079d81fd40bc5307eb7e1d2b24f93cba3d71b54"/>
+    <w:p>
+      <w:pPr>
+        <w:pStyle w:val="Heading2"/>
+      </w:pPr>
+      <w:r>
+        <w:t xml:space="preserve">Final of Patterns Book - examples from .NET Core source code</w:t>
+      </w:r>
+    </w:p>
+    <w:p>
+      <w:pPr>
+        <w:pStyle w:val="FirstParagraph"/>
+      </w:pPr>
+      <w:r>
+        <w:t xml:space="preserve">I am glad that you have read this book. I hope you have found it useful and that it has helped you to understand the patterns in the .NET Core source code better. If you have any feedback or suggestions for improvement, please feel free to reach out to me. I would love to hear from you.</w:t>
+      </w:r>
+    </w:p>
+    <w:p>
+      <w:pPr>
+        <w:pStyle w:val="BodyText"/>
+      </w:pPr>
+      <w:r>
+        <w:t xml:space="preserve">You can improve it by opening an issue at</w:t>
+      </w:r>
+      <w:r>
+        <w:t xml:space="preserve"> </w:t>
+      </w:r>
+      <w:hyperlink r:id="rId20">
+        <w:r>
+          <w:rPr>
+            <w:rStyle w:val="Hyperlink"/>
+          </w:rPr>
+          <w:t xml:space="preserve">https://github.com/ignatandrei/patterns</w:t>
+        </w:r>
+      </w:hyperlink>
+    </w:p>
+    <w:p>
+      <w:pPr>
+        <w:pStyle w:val="BodyText"/>
+      </w:pPr>
+      <w:r>
+        <w:t xml:space="preserve">Thank you for reading!</w:t>
+      </w:r>
+    </w:p>
+    <w:p>
+      <w:pPr>
+        <w:pStyle w:val="BodyText"/>
+      </w:pPr>
+      <w:r>
+        <w:drawing>
+          <wp:inline>
+            <wp:extent cx="919187" cy="919187"/>
+            <wp:effectExtent b="0" l="0" r="0" t="0"/>
+            <wp:docPr descr="Author" title="Author" id="257" name="Picture"/>
+            <a:graphic>
+              <a:graphicData uri="http://schemas.openxmlformats.org/drawingml/2006/picture">
+                <pic:pic>
+                  <pic:nvPicPr>
+                    <pic:cNvPr descr="./Introduction_Assets/author.png" id="258" name="Picture"/>
+                    <pic:cNvPicPr>
+                      <a:picLocks noChangeArrowheads="1" noChangeAspect="1"/>
+                    </pic:cNvPicPr>
+                  </pic:nvPicPr>
+                  <pic:blipFill>
+                    <a:blip r:embed="rId21"/>
+                    <a:stretch>
+                      <a:fillRect/>
+                    </a:stretch>
+                  </pic:blipFill>
+                  <pic:spPr bwMode="auto">
+                    <a:xfrm>
+                      <a:off x="0" y="0"/>
+                      <a:ext cx="919187" cy="919187"/>
+                    </a:xfrm>
+                    <a:prstGeom prst="rect">
+                      <a:avLst/>
+                    </a:prstGeom>
+                    <a:noFill/>
+                    <a:ln w="9525">
+                      <a:noFill/>
+                      <a:headEnd/>
+                      <a:tailEnd/>
+                    </a:ln>
+                  </pic:spPr>
+                </pic:pic>
+              </a:graphicData>
+            </a:graphic>
+          </wp:inline>
+        </w:drawing>
+      </w:r>
+    </w:p>
+    <w:bookmarkEnd w:id="259"/>
     <w:sectPr>
       <w:pgSz w:h="15840" w:w="12240"/>
       <w:pgMar w:bottom="1440" w:footer="720" w:gutter="0" w:header="720" w:left="1440" w:right="1440" w:top="1440"/>
